--- a/Irodalom_kutatas.docx
+++ b/Irodalom_kutatas.docx
@@ -134,12 +134,21 @@
         </w:rPr>
         <w:t xml:space="preserve">Konzulens: </w:t>
       </w:r>
-      <w:r>
-        <w:rPr>
-          <w:sz w:val="24"/>
-          <w:szCs w:val="24"/>
-        </w:rPr>
-        <w:t xml:space="preserve">Pašić </w:t>
+      <w:proofErr w:type="spellStart"/>
+      <w:r>
+        <w:rPr>
+          <w:sz w:val="24"/>
+          <w:szCs w:val="24"/>
+        </w:rPr>
+        <w:t>Pašić</w:t>
+      </w:r>
+      <w:proofErr w:type="spellEnd"/>
+      <w:r>
+        <w:rPr>
+          <w:sz w:val="24"/>
+          <w:szCs w:val="24"/>
+        </w:rPr>
+        <w:t xml:space="preserve"> </w:t>
       </w:r>
       <w:r>
         <w:rPr>
@@ -299,12 +308,21 @@
         </w:rPr>
         <w:t xml:space="preserve"> </w:t>
       </w:r>
-      <w:r>
-        <w:rPr>
-          <w:sz w:val="24"/>
-          <w:szCs w:val="24"/>
-        </w:rPr>
-        <w:t>Hippocrates Görög orvos</w:t>
+      <w:proofErr w:type="spellStart"/>
+      <w:r>
+        <w:rPr>
+          <w:sz w:val="24"/>
+          <w:szCs w:val="24"/>
+        </w:rPr>
+        <w:t>Hippocrates</w:t>
+      </w:r>
+      <w:proofErr w:type="spellEnd"/>
+      <w:r>
+        <w:rPr>
+          <w:sz w:val="24"/>
+          <w:szCs w:val="24"/>
+        </w:rPr>
+        <w:t xml:space="preserve"> Görög orvos</w:t>
       </w:r>
       <w:r>
         <w:rPr>
@@ -318,7 +336,25 @@
           <w:sz w:val="24"/>
           <w:szCs w:val="24"/>
         </w:rPr>
-        <w:t xml:space="preserve">(Kr.e 460-370) véreztetést és beöntést ajánlott a tüdőgyulladás </w:t>
+        <w:t>(</w:t>
+      </w:r>
+      <w:proofErr w:type="spellStart"/>
+      <w:proofErr w:type="gramStart"/>
+      <w:r>
+        <w:rPr>
+          <w:sz w:val="24"/>
+          <w:szCs w:val="24"/>
+        </w:rPr>
+        <w:t>Kr.e</w:t>
+      </w:r>
+      <w:proofErr w:type="spellEnd"/>
+      <w:proofErr w:type="gramEnd"/>
+      <w:r>
+        <w:rPr>
+          <w:sz w:val="24"/>
+          <w:szCs w:val="24"/>
+        </w:rPr>
+        <w:t xml:space="preserve"> 460-370) véreztetést és beöntést ajánlott a tüdőgyulladás </w:t>
       </w:r>
       <w:r>
         <w:rPr>
@@ -359,12 +395,87 @@
           <w:szCs w:val="24"/>
         </w:rPr>
       </w:pPr>
-      <w:r>
-        <w:rPr>
-          <w:sz w:val="24"/>
-          <w:szCs w:val="24"/>
-        </w:rPr>
-        <w:t>Aretaues Cappadociából görög orvos (Kr.u 2.század) észrevette hogy a halál igen gyakran a 7. napon áll be. Aretaus hasonló kezelést ajánlott</w:t>
+      <w:proofErr w:type="spellStart"/>
+      <w:r>
+        <w:rPr>
+          <w:sz w:val="24"/>
+          <w:szCs w:val="24"/>
+        </w:rPr>
+        <w:t>Aretaues</w:t>
+      </w:r>
+      <w:proofErr w:type="spellEnd"/>
+      <w:r>
+        <w:rPr>
+          <w:sz w:val="24"/>
+          <w:szCs w:val="24"/>
+        </w:rPr>
+        <w:t xml:space="preserve"> </w:t>
+      </w:r>
+      <w:proofErr w:type="spellStart"/>
+      <w:r>
+        <w:rPr>
+          <w:sz w:val="24"/>
+          <w:szCs w:val="24"/>
+        </w:rPr>
+        <w:t>Cappadociából</w:t>
+      </w:r>
+      <w:proofErr w:type="spellEnd"/>
+      <w:r>
+        <w:rPr>
+          <w:sz w:val="24"/>
+          <w:szCs w:val="24"/>
+        </w:rPr>
+        <w:t xml:space="preserve"> görög orvos (</w:t>
+      </w:r>
+      <w:proofErr w:type="spellStart"/>
+      <w:proofErr w:type="gramStart"/>
+      <w:r>
+        <w:rPr>
+          <w:sz w:val="24"/>
+          <w:szCs w:val="24"/>
+        </w:rPr>
+        <w:t>Kr.u</w:t>
+      </w:r>
+      <w:proofErr w:type="spellEnd"/>
+      <w:proofErr w:type="gramEnd"/>
+      <w:r>
+        <w:rPr>
+          <w:sz w:val="24"/>
+          <w:szCs w:val="24"/>
+        </w:rPr>
+        <w:t xml:space="preserve"> 2.század) </w:t>
+      </w:r>
+      <w:proofErr w:type="gramStart"/>
+      <w:r>
+        <w:rPr>
+          <w:sz w:val="24"/>
+          <w:szCs w:val="24"/>
+        </w:rPr>
+        <w:t>észrevette</w:t>
+      </w:r>
+      <w:proofErr w:type="gramEnd"/>
+      <w:r>
+        <w:rPr>
+          <w:sz w:val="24"/>
+          <w:szCs w:val="24"/>
+        </w:rPr>
+        <w:t xml:space="preserve"> hogy a halál igen gyakran a 7. napon áll be. </w:t>
+      </w:r>
+      <w:proofErr w:type="spellStart"/>
+      <w:r>
+        <w:rPr>
+          <w:sz w:val="24"/>
+          <w:szCs w:val="24"/>
+        </w:rPr>
+        <w:t>Aretaus</w:t>
+      </w:r>
+      <w:proofErr w:type="spellEnd"/>
+      <w:r>
+        <w:rPr>
+          <w:sz w:val="24"/>
+          <w:szCs w:val="24"/>
+        </w:rPr>
+        <w:t xml:space="preserve"> hasonló kezelést ajánlott</w:t>
       </w:r>
       <w:r>
         <w:rPr>
@@ -378,7 +489,23 @@
           <w:sz w:val="24"/>
           <w:szCs w:val="24"/>
         </w:rPr>
-        <w:t xml:space="preserve"> mint Hippocrates ugyanakkor ő még bőségesebb véreztetést javasolt</w:t>
+        <w:t xml:space="preserve"> mint </w:t>
+      </w:r>
+      <w:proofErr w:type="spellStart"/>
+      <w:r>
+        <w:rPr>
+          <w:sz w:val="24"/>
+          <w:szCs w:val="24"/>
+        </w:rPr>
+        <w:t>Hippocrates</w:t>
+      </w:r>
+      <w:proofErr w:type="spellEnd"/>
+      <w:r>
+        <w:rPr>
+          <w:sz w:val="24"/>
+          <w:szCs w:val="24"/>
+        </w:rPr>
+        <w:t xml:space="preserve"> ugyanakkor ő még bőségesebb véreztetést javasolt</w:t>
       </w:r>
       <w:r>
         <w:rPr>
@@ -392,7 +519,23 @@
           <w:sz w:val="24"/>
           <w:szCs w:val="24"/>
         </w:rPr>
-        <w:t xml:space="preserve"> illetve tisztító, higító és </w:t>
+        <w:t xml:space="preserve"> illetve tisztító, </w:t>
+      </w:r>
+      <w:proofErr w:type="spellStart"/>
+      <w:r>
+        <w:rPr>
+          <w:sz w:val="24"/>
+          <w:szCs w:val="24"/>
+        </w:rPr>
+        <w:t>higító</w:t>
+      </w:r>
+      <w:proofErr w:type="spellEnd"/>
+      <w:r>
+        <w:rPr>
+          <w:sz w:val="24"/>
+          <w:szCs w:val="24"/>
+        </w:rPr>
+        <w:t xml:space="preserve"> és </w:t>
       </w:r>
       <w:r>
         <w:rPr>
@@ -466,8 +609,33 @@
           <w:sz w:val="24"/>
           <w:szCs w:val="24"/>
         </w:rPr>
-        <w:t xml:space="preserve"> is a tüdőgyulladás kezelése Hippocrates és Aretaues</w:t>
-      </w:r>
+        <w:t xml:space="preserve"> is a tüdőgyulladás kezelése </w:t>
+      </w:r>
+      <w:proofErr w:type="spellStart"/>
+      <w:r>
+        <w:rPr>
+          <w:sz w:val="24"/>
+          <w:szCs w:val="24"/>
+        </w:rPr>
+        <w:t>Hippocrates</w:t>
+      </w:r>
+      <w:proofErr w:type="spellEnd"/>
+      <w:r>
+        <w:rPr>
+          <w:sz w:val="24"/>
+          <w:szCs w:val="24"/>
+        </w:rPr>
+        <w:t xml:space="preserve"> és </w:t>
+      </w:r>
+      <w:proofErr w:type="spellStart"/>
+      <w:r>
+        <w:rPr>
+          <w:sz w:val="24"/>
+          <w:szCs w:val="24"/>
+        </w:rPr>
+        <w:t>Aretaues</w:t>
+      </w:r>
+      <w:proofErr w:type="spellEnd"/>
       <w:r>
         <w:rPr>
           <w:sz w:val="24"/>
@@ -645,7 +813,23 @@
           <w:szCs w:val="24"/>
         </w:rPr>
         <w:tab/>
-        <w:t xml:space="preserve">A 19.század végére a mikrobiológiában elért haladásnak köszönhetően elkezdték felismerni a tüdőgyulladás jellemzőit. 1891-ben George és Felix Klemperer sikeresen létrehoztak egy vakcinát, mellyel sikeresen tudtak immunitást biztosítani a pneumococcus baktériumfaj ellen. </w:t>
+        <w:t xml:space="preserve">A 19.század végére a mikrobiológiában elért haladásnak köszönhetően elkezdték felismerni a tüdőgyulladás jellemzőit. 1891-ben George és Felix Klemperer sikeresen létrehoztak egy vakcinát, mellyel sikeresen tudtak immunitást biztosítani a </w:t>
+      </w:r>
+      <w:proofErr w:type="spellStart"/>
+      <w:r>
+        <w:rPr>
+          <w:sz w:val="24"/>
+          <w:szCs w:val="24"/>
+        </w:rPr>
+        <w:t>pneumococcus</w:t>
+      </w:r>
+      <w:proofErr w:type="spellEnd"/>
+      <w:r>
+        <w:rPr>
+          <w:sz w:val="24"/>
+          <w:szCs w:val="24"/>
+        </w:rPr>
+        <w:t xml:space="preserve"> baktériumfaj ellen. </w:t>
       </w:r>
       <w:r>
         <w:rPr>
@@ -714,7 +898,23 @@
           <w:sz w:val="24"/>
           <w:szCs w:val="24"/>
         </w:rPr>
-        <w:t xml:space="preserve">ugyanis az előző háborúkban több ember halt meg betegségben, mint golyó által. Sir William Osler kanadai orvos azt jósolta 1916-ban, hogy a harctéren szerzett sérülések sokkal kisebb halálozással járnak majd, mint a tüdőgyulladás általi. A betegséget a legnagyobb háborús gyilkosnak nevezte. Ahogy a háború a vége felé közeledett igaza is lett, </w:t>
+        <w:t xml:space="preserve">ugyanis az előző háborúkban több ember halt meg betegségben, mint golyó által. Sir William </w:t>
+      </w:r>
+      <w:proofErr w:type="spellStart"/>
+      <w:r>
+        <w:rPr>
+          <w:sz w:val="24"/>
+          <w:szCs w:val="24"/>
+        </w:rPr>
+        <w:t>Osler</w:t>
+      </w:r>
+      <w:proofErr w:type="spellEnd"/>
+      <w:r>
+        <w:rPr>
+          <w:sz w:val="24"/>
+          <w:szCs w:val="24"/>
+        </w:rPr>
+        <w:t xml:space="preserve"> kanadai orvos azt jósolta 1916-ban, hogy a harctéren szerzett sérülések sokkal kisebb halálozással járnak majd, mint a tüdőgyulladás általi. A betegséget a legnagyobb háborús gyilkosnak nevezte. Ahogy a háború a vége felé közeledett igaza is lett, </w:t>
       </w:r>
       <w:r>
         <w:rPr>
@@ -818,7 +1018,39 @@
           <w:sz w:val="24"/>
           <w:szCs w:val="24"/>
         </w:rPr>
-        <w:t>fedezte fel. Az asztalon hagyott lefedetlen baktériumtenyészetei közül az egyik megfertőződött egy penészgombával. Miután izolálta utána azonosítani tudta, hogy a penicillium családba tartozik. Ezt a „penészlevet” különböző baktériumokon tesztelve rájött, hogy az összes Gram-pozitív patogén ellen hatásos (ilyen például a tüdőgyulladás, de a skarlát és az agyhártyagyulladás is). A felfedezésének fontosságát csak 1940-ben ismerte fel két oxfordi kutató, akik sikeresen tömeggyártani tudták a második világháború során.  A felfedezésért Fleming 1945-ben fiziológiai és orvostudományi Nobel-díjat kapott.</w:t>
+        <w:t xml:space="preserve">fedezte fel. Az asztalon hagyott lefedetlen baktériumtenyészetei közül az egyik megfertőződött egy penészgombával. Miután izolálta utána azonosítani tudta, hogy a </w:t>
+      </w:r>
+      <w:proofErr w:type="spellStart"/>
+      <w:r>
+        <w:rPr>
+          <w:sz w:val="24"/>
+          <w:szCs w:val="24"/>
+        </w:rPr>
+        <w:t>penicillium</w:t>
+      </w:r>
+      <w:proofErr w:type="spellEnd"/>
+      <w:r>
+        <w:rPr>
+          <w:sz w:val="24"/>
+          <w:szCs w:val="24"/>
+        </w:rPr>
+        <w:t xml:space="preserve"> családba tartozik. Ezt a „penészlevet” különböző baktériumokon tesztelve rájött, hogy az összes </w:t>
+      </w:r>
+      <w:proofErr w:type="spellStart"/>
+      <w:r>
+        <w:rPr>
+          <w:sz w:val="24"/>
+          <w:szCs w:val="24"/>
+        </w:rPr>
+        <w:t>Gram</w:t>
+      </w:r>
+      <w:proofErr w:type="spellEnd"/>
+      <w:r>
+        <w:rPr>
+          <w:sz w:val="24"/>
+          <w:szCs w:val="24"/>
+        </w:rPr>
+        <w:t>-pozitív patogén ellen hatásos (ilyen például a tüdőgyulladás, de a skarlát és az agyhártyagyulladás is). A felfedezésének fontosságát csak 1940-ben ismerte fel két oxfordi kutató, akik sikeresen tömeggyártani tudták a második világháború során.  A felfedezésért Fleming 1945-ben fiziológiai és orvostudományi Nobel-díjat kapott.</w:t>
       </w:r>
     </w:p>
     <w:p>
@@ -1292,6 +1524,7 @@
           <w:szCs w:val="24"/>
         </w:rPr>
       </w:pPr>
+      <w:proofErr w:type="spellStart"/>
       <w:r>
         <w:rPr>
           <w:sz w:val="24"/>
@@ -1299,6 +1532,7 @@
         </w:rPr>
         <w:t>Mikobakteriális</w:t>
       </w:r>
+      <w:proofErr w:type="spellEnd"/>
     </w:p>
     <w:p>
       <w:pPr>
@@ -1541,6 +1775,329 @@
         <w:spacing w:after="120"/>
         <w:jc w:val="both"/>
         <w:rPr>
+          <w:b/>
+          <w:bCs/>
+          <w:sz w:val="32"/>
+          <w:szCs w:val="32"/>
+        </w:rPr>
+      </w:pPr>
+      <w:r>
+        <w:rPr>
+          <w:b/>
+          <w:bCs/>
+          <w:sz w:val="32"/>
+          <w:szCs w:val="32"/>
+        </w:rPr>
+        <w:t>felépítés: adatbányászat, MI, gépi tanulás, területen aktuális eredmények.</w:t>
+      </w:r>
+    </w:p>
+    <w:p>
+      <w:pPr>
+        <w:tabs>
+          <w:tab w:val="left" w:pos="708"/>
+          <w:tab w:val="left" w:pos="1416"/>
+          <w:tab w:val="left" w:pos="2124"/>
+          <w:tab w:val="left" w:pos="2832"/>
+          <w:tab w:val="left" w:pos="3540"/>
+          <w:tab w:val="left" w:pos="4248"/>
+          <w:tab w:val="left" w:pos="4956"/>
+          <w:tab w:val="left" w:pos="5770"/>
+        </w:tabs>
+        <w:spacing w:after="120"/>
+        <w:jc w:val="both"/>
+        <w:rPr>
+          <w:b/>
+          <w:bCs/>
+          <w:sz w:val="40"/>
+          <w:szCs w:val="40"/>
+        </w:rPr>
+      </w:pPr>
+      <w:r>
+        <w:rPr>
+          <w:b/>
+          <w:bCs/>
+          <w:sz w:val="40"/>
+          <w:szCs w:val="40"/>
+        </w:rPr>
+        <w:t>Az informatika és a tüdőgyulladás</w:t>
+      </w:r>
+    </w:p>
+    <w:p>
+      <w:pPr>
+        <w:tabs>
+          <w:tab w:val="left" w:pos="708"/>
+          <w:tab w:val="left" w:pos="1416"/>
+          <w:tab w:val="left" w:pos="2124"/>
+          <w:tab w:val="left" w:pos="2832"/>
+          <w:tab w:val="left" w:pos="3540"/>
+          <w:tab w:val="left" w:pos="4248"/>
+          <w:tab w:val="left" w:pos="4956"/>
+          <w:tab w:val="left" w:pos="5770"/>
+        </w:tabs>
+        <w:spacing w:after="120"/>
+        <w:jc w:val="both"/>
+        <w:rPr>
+          <w:sz w:val="32"/>
+          <w:szCs w:val="32"/>
+          <w:u w:val="single"/>
+        </w:rPr>
+      </w:pPr>
+      <w:r>
+        <w:rPr>
+          <w:sz w:val="32"/>
+          <w:szCs w:val="32"/>
+          <w:u w:val="single"/>
+        </w:rPr>
+        <w:t>Adatbányászat</w:t>
+      </w:r>
+      <w:r>
+        <w:rPr>
+          <w:sz w:val="32"/>
+          <w:szCs w:val="32"/>
+          <w:u w:val="single"/>
+        </w:rPr>
+        <w:t xml:space="preserve"> és gépi tanulás</w:t>
+      </w:r>
+      <w:r>
+        <w:rPr>
+          <w:sz w:val="32"/>
+          <w:szCs w:val="32"/>
+          <w:u w:val="single"/>
+        </w:rPr>
+        <w:t xml:space="preserve"> </w:t>
+      </w:r>
+      <w:proofErr w:type="gramStart"/>
+      <w:r>
+        <w:rPr>
+          <w:sz w:val="32"/>
+          <w:szCs w:val="32"/>
+          <w:u w:val="single"/>
+        </w:rPr>
+        <w:t>használata(</w:t>
+      </w:r>
+      <w:proofErr w:type="gramEnd"/>
+      <w:r>
+        <w:rPr>
+          <w:sz w:val="32"/>
+          <w:szCs w:val="32"/>
+          <w:u w:val="single"/>
+        </w:rPr>
+        <w:t xml:space="preserve">adatbányászat: numerikus adatok és adathalmazok közti összefüggések </w:t>
+      </w:r>
+      <w:proofErr w:type="spellStart"/>
+      <w:proofErr w:type="gramStart"/>
+      <w:r>
+        <w:rPr>
+          <w:sz w:val="32"/>
+          <w:szCs w:val="32"/>
+          <w:u w:val="single"/>
+        </w:rPr>
+        <w:t>keresése,elemzése</w:t>
+      </w:r>
+      <w:proofErr w:type="spellEnd"/>
+      <w:proofErr w:type="gramEnd"/>
+      <w:r>
+        <w:rPr>
+          <w:sz w:val="32"/>
+          <w:szCs w:val="32"/>
+          <w:u w:val="single"/>
+        </w:rPr>
+        <w:t>)</w:t>
+      </w:r>
+    </w:p>
+    <w:p>
+      <w:pPr>
+        <w:tabs>
+          <w:tab w:val="left" w:pos="708"/>
+          <w:tab w:val="left" w:pos="1416"/>
+          <w:tab w:val="left" w:pos="2124"/>
+          <w:tab w:val="left" w:pos="2832"/>
+          <w:tab w:val="left" w:pos="3540"/>
+          <w:tab w:val="left" w:pos="4248"/>
+          <w:tab w:val="left" w:pos="4956"/>
+          <w:tab w:val="left" w:pos="5770"/>
+        </w:tabs>
+        <w:spacing w:after="120"/>
+        <w:jc w:val="both"/>
+        <w:rPr>
+          <w:sz w:val="24"/>
+          <w:szCs w:val="24"/>
+        </w:rPr>
+      </w:pPr>
+      <w:r>
+        <w:rPr>
+          <w:sz w:val="32"/>
+          <w:szCs w:val="32"/>
+        </w:rPr>
+        <w:tab/>
+      </w:r>
+      <w:r>
+        <w:rPr>
+          <w:sz w:val="24"/>
+          <w:szCs w:val="24"/>
+        </w:rPr>
+        <w:t xml:space="preserve">Egy 2016-os cikk részletesen ír az adatbányászat fontosságáról az 5 évnél fiatalabb gyermekeknél jelentkező tüdőgyulladásról. </w:t>
+      </w:r>
+      <w:r>
+        <w:rPr>
+          <w:sz w:val="24"/>
+          <w:szCs w:val="24"/>
+        </w:rPr>
+        <w:t xml:space="preserve">A motiváció erre az volt, hogy ezeknél a kisgyermekeknél vezető halálozási ok (1,1millió halál évente) a tüdőgyulladás, melyeknek több, mint a 95 százaléka a fejlődő országokban történik. A probléma abból fakadt, hogy a pontos diagnosztizáláshoz az orvosoknak </w:t>
+      </w:r>
+      <w:r>
+        <w:rPr>
+          <w:sz w:val="24"/>
+          <w:szCs w:val="24"/>
+        </w:rPr>
+        <w:t>a létfontosságú jelek és karakterisztikák kombinációját kell felmérniük. Az ilyen magas minőségű ellátásra viszont ezeknek az országoknak nincs mindig lehetősége. Szükség volt egy olyan eszközre</w:t>
+      </w:r>
+      <w:r>
+        <w:rPr>
+          <w:sz w:val="24"/>
+          <w:szCs w:val="24"/>
+        </w:rPr>
+        <w:t>,</w:t>
+      </w:r>
+      <w:r>
+        <w:rPr>
+          <w:sz w:val="24"/>
+          <w:szCs w:val="24"/>
+        </w:rPr>
+        <w:t xml:space="preserve"> mely olcsóbban tud hasonló pontosság</w:t>
+      </w:r>
+      <w:r>
+        <w:rPr>
+          <w:sz w:val="24"/>
+          <w:szCs w:val="24"/>
+        </w:rPr>
+        <w:t>gal összefüggéseket találni a rendelkezésre álló adatokban és</w:t>
+      </w:r>
+      <w:r>
+        <w:rPr>
+          <w:sz w:val="24"/>
+          <w:szCs w:val="24"/>
+        </w:rPr>
+        <w:t xml:space="preserve"> diagnosztikát végezni. A gépi tanulás sikeres eszköznek bizonyult </w:t>
+      </w:r>
+      <w:r>
+        <w:rPr>
+          <w:sz w:val="24"/>
+          <w:szCs w:val="24"/>
+        </w:rPr>
+        <w:t xml:space="preserve">különösen arra, hogy meghatározza mely páciensek alkalmasak otthoni kezelésre, ezzel csökkentve a kiadásokat. </w:t>
+      </w:r>
+      <w:r>
+        <w:rPr>
+          <w:sz w:val="24"/>
+          <w:szCs w:val="24"/>
+        </w:rPr>
+        <w:t xml:space="preserve">A modell készítésénél az adatok nagyon hiányosak voltak (egyes oszlopoknak akár 42%-a is hiányzott) ezeket </w:t>
+      </w:r>
+      <w:proofErr w:type="spellStart"/>
+      <w:r>
+        <w:rPr>
+          <w:sz w:val="24"/>
+          <w:szCs w:val="24"/>
+        </w:rPr>
+        <w:t>imputáltálással</w:t>
+      </w:r>
+      <w:proofErr w:type="spellEnd"/>
+      <w:r>
+        <w:rPr>
+          <w:sz w:val="24"/>
+          <w:szCs w:val="24"/>
+        </w:rPr>
+        <w:t xml:space="preserve"> pótolták, de csak azoknál az oszlopoknál, ahol az adatok legalább 85%-a megvolt, az ennél hiányosabb részeket eldobták. Az </w:t>
+      </w:r>
+      <w:proofErr w:type="spellStart"/>
+      <w:r>
+        <w:rPr>
+          <w:sz w:val="24"/>
+          <w:szCs w:val="24"/>
+        </w:rPr>
+        <w:t>imputálás</w:t>
+      </w:r>
+      <w:proofErr w:type="spellEnd"/>
+      <w:r>
+        <w:rPr>
+          <w:sz w:val="24"/>
+          <w:szCs w:val="24"/>
+        </w:rPr>
+        <w:t xml:space="preserve"> medián stratégiával történt.  </w:t>
+      </w:r>
+    </w:p>
+    <w:p>
+      <w:pPr>
+        <w:tabs>
+          <w:tab w:val="left" w:pos="708"/>
+          <w:tab w:val="left" w:pos="1416"/>
+          <w:tab w:val="left" w:pos="2124"/>
+          <w:tab w:val="left" w:pos="2832"/>
+          <w:tab w:val="left" w:pos="3540"/>
+          <w:tab w:val="left" w:pos="4248"/>
+          <w:tab w:val="left" w:pos="4956"/>
+          <w:tab w:val="left" w:pos="5770"/>
+        </w:tabs>
+        <w:spacing w:after="120"/>
+        <w:jc w:val="both"/>
+        <w:rPr>
+          <w:sz w:val="32"/>
+          <w:szCs w:val="32"/>
+          <w:u w:val="single"/>
+        </w:rPr>
+      </w:pPr>
+      <w:r>
+        <w:rPr>
+          <w:sz w:val="32"/>
+          <w:szCs w:val="32"/>
+          <w:u w:val="single"/>
+        </w:rPr>
+        <w:t>Elért tudományos eredmények</w:t>
+      </w:r>
+    </w:p>
+    <w:p>
+      <w:pPr>
+        <w:tabs>
+          <w:tab w:val="left" w:pos="708"/>
+          <w:tab w:val="left" w:pos="1416"/>
+          <w:tab w:val="left" w:pos="2124"/>
+          <w:tab w:val="left" w:pos="2832"/>
+          <w:tab w:val="left" w:pos="3540"/>
+          <w:tab w:val="left" w:pos="4248"/>
+          <w:tab w:val="left" w:pos="4956"/>
+          <w:tab w:val="left" w:pos="5770"/>
+        </w:tabs>
+        <w:spacing w:after="120"/>
+        <w:jc w:val="both"/>
+        <w:rPr>
+          <w:sz w:val="24"/>
+          <w:szCs w:val="24"/>
+        </w:rPr>
+      </w:pPr>
+      <w:r>
+        <w:rPr>
+          <w:sz w:val="24"/>
+          <w:szCs w:val="24"/>
+        </w:rPr>
+        <w:tab/>
+      </w:r>
+    </w:p>
+    <w:p>
+      <w:pPr>
+        <w:tabs>
+          <w:tab w:val="left" w:pos="708"/>
+          <w:tab w:val="left" w:pos="1416"/>
+          <w:tab w:val="left" w:pos="2124"/>
+          <w:tab w:val="left" w:pos="2832"/>
+          <w:tab w:val="left" w:pos="3540"/>
+          <w:tab w:val="left" w:pos="4248"/>
+          <w:tab w:val="left" w:pos="4956"/>
+          <w:tab w:val="left" w:pos="5770"/>
+        </w:tabs>
+        <w:spacing w:after="120"/>
+        <w:jc w:val="both"/>
+        <w:rPr>
           <w:sz w:val="24"/>
           <w:szCs w:val="24"/>
         </w:rPr>
@@ -1609,7 +2166,23 @@
           <w:sz w:val="24"/>
           <w:szCs w:val="24"/>
         </w:rPr>
-        <w:t xml:space="preserve"> röntgenképek alapján fogja eldönteni azt, hogy az adott páciensnek egészséges-e a tüdeje vagy tüdőgyulladásban szenved</w:t>
+        <w:t xml:space="preserve"> röntgenképek alapján fogja eldönteni azt, hogy az adott páciensnek egészséges-e a </w:t>
+      </w:r>
+      <w:proofErr w:type="spellStart"/>
+      <w:r>
+        <w:rPr>
+          <w:sz w:val="24"/>
+          <w:szCs w:val="24"/>
+        </w:rPr>
+        <w:t>tüdeje</w:t>
+      </w:r>
+      <w:proofErr w:type="spellEnd"/>
+      <w:r>
+        <w:rPr>
+          <w:sz w:val="24"/>
+          <w:szCs w:val="24"/>
+        </w:rPr>
+        <w:t xml:space="preserve"> vagy tüdőgyulladásban szenved</w:t>
       </w:r>
       <w:r>
         <w:rPr>
@@ -1637,7 +2210,23 @@
           <w:sz w:val="24"/>
           <w:szCs w:val="24"/>
         </w:rPr>
-        <w:t xml:space="preserve"> jelen esetben röntgenképekre van szükségem. Az adatokat a Kaggle nevezetű oldalról szereztem be, így összesen 5856 képen tudok majd dolgozni. </w:t>
+        <w:t xml:space="preserve"> jelen esetben röntgenképekre van szükségem. Az adatokat a </w:t>
+      </w:r>
+      <w:proofErr w:type="spellStart"/>
+      <w:r>
+        <w:rPr>
+          <w:sz w:val="24"/>
+          <w:szCs w:val="24"/>
+        </w:rPr>
+        <w:t>Kaggle</w:t>
+      </w:r>
+      <w:proofErr w:type="spellEnd"/>
+      <w:r>
+        <w:rPr>
+          <w:sz w:val="24"/>
+          <w:szCs w:val="24"/>
+        </w:rPr>
+        <w:t xml:space="preserve"> nevezetű oldalról szereztem be, így összesen 5856 képen tudok majd dolgozni. </w:t>
       </w:r>
       <w:r>
         <w:rPr>
@@ -1827,6 +2416,7 @@
                 <w:sz w:val="24"/>
                 <w:szCs w:val="24"/>
               </w:rPr>
+              <w:lastRenderedPageBreak/>
               <w:drawing>
                 <wp:inline distT="0" distB="0" distL="0" distR="0" wp14:anchorId="1AAB1EC9" wp14:editId="4C5061A7">
                   <wp:extent cx="1595295" cy="1440000"/>
@@ -2064,7 +2654,57 @@
           <w:sz w:val="24"/>
           <w:szCs w:val="24"/>
         </w:rPr>
-        <w:t xml:space="preserve">A fentebb említett 5856 kép összesen 3 mappára van szétbontva. Az első a train mely a modell tanítására szolgál. A második a val ami pedig a modell validálására való. A harmadik pedig a teszt, amely a már betanított modell hatékonyságának mérésére szolgál. </w:t>
+        <w:t xml:space="preserve">A fentebb említett 5856 kép összesen 3 mappára van szétbontva. Az első a </w:t>
+      </w:r>
+      <w:proofErr w:type="spellStart"/>
+      <w:r>
+        <w:rPr>
+          <w:sz w:val="24"/>
+          <w:szCs w:val="24"/>
+        </w:rPr>
+        <w:t>train</w:t>
+      </w:r>
+      <w:proofErr w:type="spellEnd"/>
+      <w:r>
+        <w:rPr>
+          <w:sz w:val="24"/>
+          <w:szCs w:val="24"/>
+        </w:rPr>
+        <w:t xml:space="preserve"> mely a modell tanítására szolgál. A második a </w:t>
+      </w:r>
+      <w:proofErr w:type="spellStart"/>
+      <w:proofErr w:type="gramStart"/>
+      <w:r>
+        <w:rPr>
+          <w:sz w:val="24"/>
+          <w:szCs w:val="24"/>
+        </w:rPr>
+        <w:t>val</w:t>
+      </w:r>
+      <w:proofErr w:type="spellEnd"/>
+      <w:proofErr w:type="gramEnd"/>
+      <w:r>
+        <w:rPr>
+          <w:sz w:val="24"/>
+          <w:szCs w:val="24"/>
+        </w:rPr>
+        <w:t xml:space="preserve"> ami pedig a modell </w:t>
+      </w:r>
+      <w:proofErr w:type="spellStart"/>
+      <w:r>
+        <w:rPr>
+          <w:sz w:val="24"/>
+          <w:szCs w:val="24"/>
+        </w:rPr>
+        <w:t>validálására</w:t>
+      </w:r>
+      <w:proofErr w:type="spellEnd"/>
+      <w:r>
+        <w:rPr>
+          <w:sz w:val="24"/>
+          <w:szCs w:val="24"/>
+        </w:rPr>
+        <w:t xml:space="preserve"> való. A harmadik pedig a teszt, amely a már betanított modell hatékonyságának mérésére szolgál. </w:t>
       </w:r>
       <w:r>
         <w:rPr>
@@ -2176,7 +2816,71 @@
           <w:sz w:val="24"/>
           <w:szCs w:val="24"/>
         </w:rPr>
-        <w:t xml:space="preserve"> (itt majd meg lehet folytatni a modell valasztasaval, a modszer valasztasaval jo lesz ez)</w:t>
+        <w:t xml:space="preserve"> (itt majd meg lehet folytatni a modell </w:t>
+      </w:r>
+      <w:proofErr w:type="spellStart"/>
+      <w:r>
+        <w:rPr>
+          <w:sz w:val="24"/>
+          <w:szCs w:val="24"/>
+        </w:rPr>
+        <w:t>valasztasaval</w:t>
+      </w:r>
+      <w:proofErr w:type="spellEnd"/>
+      <w:r>
+        <w:rPr>
+          <w:sz w:val="24"/>
+          <w:szCs w:val="24"/>
+        </w:rPr>
+        <w:t xml:space="preserve">, a </w:t>
+      </w:r>
+      <w:proofErr w:type="spellStart"/>
+      <w:r>
+        <w:rPr>
+          <w:sz w:val="24"/>
+          <w:szCs w:val="24"/>
+        </w:rPr>
+        <w:t>modszer</w:t>
+      </w:r>
+      <w:proofErr w:type="spellEnd"/>
+      <w:r>
+        <w:rPr>
+          <w:sz w:val="24"/>
+          <w:szCs w:val="24"/>
+        </w:rPr>
+        <w:t xml:space="preserve"> </w:t>
+      </w:r>
+      <w:proofErr w:type="spellStart"/>
+      <w:r>
+        <w:rPr>
+          <w:sz w:val="24"/>
+          <w:szCs w:val="24"/>
+        </w:rPr>
+        <w:t>valasztasaval</w:t>
+      </w:r>
+      <w:proofErr w:type="spellEnd"/>
+      <w:r>
+        <w:rPr>
+          <w:sz w:val="24"/>
+          <w:szCs w:val="24"/>
+        </w:rPr>
+        <w:t xml:space="preserve"> </w:t>
+      </w:r>
+      <w:proofErr w:type="spellStart"/>
+      <w:r>
+        <w:rPr>
+          <w:sz w:val="24"/>
+          <w:szCs w:val="24"/>
+        </w:rPr>
+        <w:t>jo</w:t>
+      </w:r>
+      <w:proofErr w:type="spellEnd"/>
+      <w:r>
+        <w:rPr>
+          <w:sz w:val="24"/>
+          <w:szCs w:val="24"/>
+        </w:rPr>
+        <w:t xml:space="preserve"> lesz ez)</w:t>
       </w:r>
     </w:p>
     <w:p>

--- a/Irodalom_kutatas.docx
+++ b/Irodalom_kutatas.docx
@@ -339,7 +339,6 @@
         <w:t>(</w:t>
       </w:r>
       <w:proofErr w:type="spellStart"/>
-      <w:proofErr w:type="gramStart"/>
       <w:r>
         <w:rPr>
           <w:sz w:val="24"/>
@@ -348,7 +347,6 @@
         <w:t>Kr.e</w:t>
       </w:r>
       <w:proofErr w:type="spellEnd"/>
-      <w:proofErr w:type="gramEnd"/>
       <w:r>
         <w:rPr>
           <w:sz w:val="24"/>
@@ -428,7 +426,6 @@
         <w:t xml:space="preserve"> görög orvos (</w:t>
       </w:r>
       <w:proofErr w:type="spellStart"/>
-      <w:proofErr w:type="gramStart"/>
       <w:r>
         <w:rPr>
           <w:sz w:val="24"/>
@@ -437,29 +434,12 @@
         <w:t>Kr.u</w:t>
       </w:r>
       <w:proofErr w:type="spellEnd"/>
-      <w:proofErr w:type="gramEnd"/>
-      <w:r>
-        <w:rPr>
-          <w:sz w:val="24"/>
-          <w:szCs w:val="24"/>
-        </w:rPr>
-        <w:t xml:space="preserve"> 2.század) </w:t>
-      </w:r>
-      <w:proofErr w:type="gramStart"/>
-      <w:r>
-        <w:rPr>
-          <w:sz w:val="24"/>
-          <w:szCs w:val="24"/>
-        </w:rPr>
-        <w:t>észrevette</w:t>
-      </w:r>
-      <w:proofErr w:type="gramEnd"/>
-      <w:r>
-        <w:rPr>
-          <w:sz w:val="24"/>
-          <w:szCs w:val="24"/>
-        </w:rPr>
-        <w:t xml:space="preserve"> hogy a halál igen gyakran a 7. napon áll be. </w:t>
+      <w:r>
+        <w:rPr>
+          <w:sz w:val="24"/>
+          <w:szCs w:val="24"/>
+        </w:rPr>
+        <w:t xml:space="preserve"> 2.század) észrevette hogy a halál igen gyakran a 7. napon áll be. </w:t>
       </w:r>
       <w:proofErr w:type="spellStart"/>
       <w:r>
@@ -1837,72 +1817,205 @@
         <w:spacing w:after="120"/>
         <w:jc w:val="both"/>
         <w:rPr>
+          <w:sz w:val="24"/>
+          <w:szCs w:val="24"/>
+        </w:rPr>
+      </w:pPr>
+      <w:r>
+        <w:rPr>
           <w:sz w:val="32"/>
           <w:szCs w:val="32"/>
-          <w:u w:val="single"/>
-        </w:rPr>
-      </w:pPr>
-      <w:r>
-        <w:rPr>
-          <w:sz w:val="32"/>
-          <w:szCs w:val="32"/>
-          <w:u w:val="single"/>
-        </w:rPr>
-        <w:t>Adatbányászat</w:t>
-      </w:r>
-      <w:r>
-        <w:rPr>
-          <w:sz w:val="32"/>
-          <w:szCs w:val="32"/>
-          <w:u w:val="single"/>
-        </w:rPr>
-        <w:t xml:space="preserve"> és gépi tanulás</w:t>
-      </w:r>
-      <w:r>
-        <w:rPr>
-          <w:sz w:val="32"/>
-          <w:szCs w:val="32"/>
-          <w:u w:val="single"/>
+        </w:rPr>
+        <w:tab/>
+      </w:r>
+      <w:r>
+        <w:rPr>
+          <w:sz w:val="24"/>
+          <w:szCs w:val="24"/>
+        </w:rPr>
+        <w:t xml:space="preserve">Egy 2016-os cikk részletesen ír az adatbányászat fontosságáról az 5 évnél fiatalabb gyermekeknél jelentkező tüdőgyulladásról. </w:t>
+      </w:r>
+      <w:r>
+        <w:rPr>
+          <w:sz w:val="24"/>
+          <w:szCs w:val="24"/>
+        </w:rPr>
+        <w:t xml:space="preserve">A motiváció erre az volt, hogy ezeknél a kisgyermekeknél vezető halálozási ok (1,1millió halál évente) a tüdőgyulladás, melyeknek több, mint a 95 százaléka a fejlődő országokban történik. A probléma abból fakadt, hogy a pontos diagnosztizáláshoz az orvosoknak </w:t>
+      </w:r>
+      <w:r>
+        <w:rPr>
+          <w:sz w:val="24"/>
+          <w:szCs w:val="24"/>
+        </w:rPr>
+        <w:t>a létfontosságú jelek és karakterisztikák kombinációját kell felmérniük. Az ilyen magas minőségű ellátásra viszont ezeknek az országoknak nincs mindig lehetősége. Szükség volt egy olyan eszközre</w:t>
+      </w:r>
+      <w:r>
+        <w:rPr>
+          <w:sz w:val="24"/>
+          <w:szCs w:val="24"/>
+        </w:rPr>
+        <w:t>,</w:t>
+      </w:r>
+      <w:r>
+        <w:rPr>
+          <w:sz w:val="24"/>
+          <w:szCs w:val="24"/>
+        </w:rPr>
+        <w:t xml:space="preserve"> mely olcsóbban tud hasonló pontosság</w:t>
+      </w:r>
+      <w:r>
+        <w:rPr>
+          <w:sz w:val="24"/>
+          <w:szCs w:val="24"/>
+        </w:rPr>
+        <w:t>gal összefüggéseket találni a rendelkezésre álló adatokban és</w:t>
+      </w:r>
+      <w:r>
+        <w:rPr>
+          <w:sz w:val="24"/>
+          <w:szCs w:val="24"/>
+        </w:rPr>
+        <w:t xml:space="preserve"> diagnosztikát végezni. A gépi tanulás sikeres eszköznek bizonyult </w:t>
+      </w:r>
+      <w:r>
+        <w:rPr>
+          <w:sz w:val="24"/>
+          <w:szCs w:val="24"/>
+        </w:rPr>
+        <w:t xml:space="preserve">különösen arra, hogy meghatározza mely páciensek alkalmasak otthoni kezelésre, ezzel csökkentve a kiadásokat. </w:t>
+      </w:r>
+      <w:r>
+        <w:rPr>
+          <w:sz w:val="24"/>
+          <w:szCs w:val="24"/>
+        </w:rPr>
+        <w:t xml:space="preserve">A modell készítésénél az adatok nagyon hiányosak voltak (egyes oszlopoknak akár 42%-a is hiányzott) ezeket </w:t>
+      </w:r>
+      <w:proofErr w:type="spellStart"/>
+      <w:r>
+        <w:rPr>
+          <w:sz w:val="24"/>
+          <w:szCs w:val="24"/>
+        </w:rPr>
+        <w:t>imputáltálással</w:t>
+      </w:r>
+      <w:proofErr w:type="spellEnd"/>
+      <w:r>
+        <w:rPr>
+          <w:sz w:val="24"/>
+          <w:szCs w:val="24"/>
+        </w:rPr>
+        <w:t xml:space="preserve"> pótolták, de csak azoknál az oszlopoknál, ahol az adatok legalább 85%-a megvolt, az ennél hiányosabb részeket eldobták. Az </w:t>
+      </w:r>
+      <w:proofErr w:type="spellStart"/>
+      <w:r>
+        <w:rPr>
+          <w:sz w:val="24"/>
+          <w:szCs w:val="24"/>
+        </w:rPr>
+        <w:t>imputálás</w:t>
+      </w:r>
+      <w:proofErr w:type="spellEnd"/>
+      <w:r>
+        <w:rPr>
+          <w:sz w:val="24"/>
+          <w:szCs w:val="24"/>
+        </w:rPr>
+        <w:t xml:space="preserve"> medián stratégiával történt</w:t>
+      </w:r>
+      <w:r>
+        <w:rPr>
+          <w:sz w:val="24"/>
+          <w:szCs w:val="24"/>
+        </w:rPr>
+        <w:t xml:space="preserve">. </w:t>
+      </w:r>
+      <w:r>
+        <w:rPr>
+          <w:sz w:val="24"/>
+          <w:szCs w:val="24"/>
+        </w:rPr>
+        <w:t xml:space="preserve">Három modellt használtak fel, logisztikus regressziót, </w:t>
+      </w:r>
+      <w:proofErr w:type="spellStart"/>
+      <w:r>
+        <w:rPr>
+          <w:sz w:val="24"/>
+          <w:szCs w:val="24"/>
+        </w:rPr>
+        <w:t>randomforestet</w:t>
+      </w:r>
+      <w:proofErr w:type="spellEnd"/>
+      <w:r>
+        <w:rPr>
+          <w:sz w:val="24"/>
+          <w:szCs w:val="24"/>
+        </w:rPr>
+        <w:t xml:space="preserve"> és </w:t>
+      </w:r>
+      <w:proofErr w:type="spellStart"/>
+      <w:r>
+        <w:rPr>
+          <w:sz w:val="24"/>
+          <w:szCs w:val="24"/>
+        </w:rPr>
+        <w:t>support</w:t>
+      </w:r>
+      <w:proofErr w:type="spellEnd"/>
+      <w:r>
+        <w:rPr>
+          <w:sz w:val="24"/>
+          <w:szCs w:val="24"/>
         </w:rPr>
         <w:t xml:space="preserve"> </w:t>
       </w:r>
-      <w:proofErr w:type="gramStart"/>
-      <w:r>
-        <w:rPr>
-          <w:sz w:val="32"/>
-          <w:szCs w:val="32"/>
-          <w:u w:val="single"/>
-        </w:rPr>
-        <w:t>használata(</w:t>
-      </w:r>
-      <w:proofErr w:type="gramEnd"/>
-      <w:r>
-        <w:rPr>
-          <w:sz w:val="32"/>
-          <w:szCs w:val="32"/>
-          <w:u w:val="single"/>
-        </w:rPr>
-        <w:t xml:space="preserve">adatbányászat: numerikus adatok és adathalmazok közti összefüggések </w:t>
-      </w:r>
       <w:proofErr w:type="spellStart"/>
-      <w:proofErr w:type="gramStart"/>
-      <w:r>
-        <w:rPr>
-          <w:sz w:val="32"/>
-          <w:szCs w:val="32"/>
-          <w:u w:val="single"/>
-        </w:rPr>
-        <w:t>keresése,elemzése</w:t>
+      <w:r>
+        <w:rPr>
+          <w:sz w:val="24"/>
+          <w:szCs w:val="24"/>
+        </w:rPr>
+        <w:t>vector</w:t>
       </w:r>
       <w:proofErr w:type="spellEnd"/>
-      <w:proofErr w:type="gramEnd"/>
-      <w:r>
-        <w:rPr>
-          <w:sz w:val="32"/>
-          <w:szCs w:val="32"/>
-          <w:u w:val="single"/>
-        </w:rPr>
-        <w:t>)</w:t>
+      <w:r>
+        <w:rPr>
+          <w:sz w:val="24"/>
+          <w:szCs w:val="24"/>
+        </w:rPr>
+        <w:t xml:space="preserve"> </w:t>
+      </w:r>
+      <w:proofErr w:type="spellStart"/>
+      <w:r>
+        <w:rPr>
+          <w:sz w:val="24"/>
+          <w:szCs w:val="24"/>
+        </w:rPr>
+        <w:t>machine</w:t>
+      </w:r>
+      <w:proofErr w:type="spellEnd"/>
+      <w:r>
+        <w:rPr>
+          <w:sz w:val="24"/>
+          <w:szCs w:val="24"/>
+        </w:rPr>
+        <w:t xml:space="preserve">-t. Végül a </w:t>
+      </w:r>
+      <w:proofErr w:type="spellStart"/>
+      <w:r>
+        <w:rPr>
+          <w:sz w:val="24"/>
+          <w:szCs w:val="24"/>
+        </w:rPr>
+        <w:t>randomforest</w:t>
+      </w:r>
+      <w:proofErr w:type="spellEnd"/>
+      <w:r>
+        <w:rPr>
+          <w:sz w:val="24"/>
+          <w:szCs w:val="24"/>
+        </w:rPr>
+        <w:t xml:space="preserve"> tudott a legjobban teljesíteni 98,2%-os eredménnyel. </w:t>
       </w:r>
     </w:p>
     <w:p>
@@ -1926,73 +2039,17 @@
       </w:pPr>
       <w:r>
         <w:rPr>
-          <w:sz w:val="32"/>
-          <w:szCs w:val="32"/>
-        </w:rPr>
-        <w:tab/>
-      </w:r>
-      <w:r>
-        <w:rPr>
-          <w:sz w:val="24"/>
-          <w:szCs w:val="24"/>
-        </w:rPr>
-        <w:t xml:space="preserve">Egy 2016-os cikk részletesen ír az adatbányászat fontosságáról az 5 évnél fiatalabb gyermekeknél jelentkező tüdőgyulladásról. </w:t>
-      </w:r>
-      <w:r>
-        <w:rPr>
-          <w:sz w:val="24"/>
-          <w:szCs w:val="24"/>
-        </w:rPr>
-        <w:t xml:space="preserve">A motiváció erre az volt, hogy ezeknél a kisgyermekeknél vezető halálozási ok (1,1millió halál évente) a tüdőgyulladás, melyeknek több, mint a 95 százaléka a fejlődő országokban történik. A probléma abból fakadt, hogy a pontos diagnosztizáláshoz az orvosoknak </w:t>
-      </w:r>
-      <w:r>
-        <w:rPr>
-          <w:sz w:val="24"/>
-          <w:szCs w:val="24"/>
-        </w:rPr>
-        <w:t>a létfontosságú jelek és karakterisztikák kombinációját kell felmérniük. Az ilyen magas minőségű ellátásra viszont ezeknek az országoknak nincs mindig lehetősége. Szükség volt egy olyan eszközre</w:t>
-      </w:r>
-      <w:r>
-        <w:rPr>
-          <w:sz w:val="24"/>
-          <w:szCs w:val="24"/>
-        </w:rPr>
-        <w:t>,</w:t>
-      </w:r>
-      <w:r>
-        <w:rPr>
-          <w:sz w:val="24"/>
-          <w:szCs w:val="24"/>
-        </w:rPr>
-        <w:t xml:space="preserve"> mely olcsóbban tud hasonló pontosság</w:t>
-      </w:r>
-      <w:r>
-        <w:rPr>
-          <w:sz w:val="24"/>
-          <w:szCs w:val="24"/>
-        </w:rPr>
-        <w:t>gal összefüggéseket találni a rendelkezésre álló adatokban és</w:t>
-      </w:r>
-      <w:r>
-        <w:rPr>
-          <w:sz w:val="24"/>
-          <w:szCs w:val="24"/>
-        </w:rPr>
-        <w:t xml:space="preserve"> diagnosztikát végezni. A gépi tanulás sikeres eszköznek bizonyult </w:t>
-      </w:r>
-      <w:r>
-        <w:rPr>
-          <w:sz w:val="24"/>
-          <w:szCs w:val="24"/>
-        </w:rPr>
-        <w:t xml:space="preserve">különösen arra, hogy meghatározza mely páciensek alkalmasak otthoni kezelésre, ezzel csökkentve a kiadásokat. </w:t>
-      </w:r>
-      <w:r>
-        <w:rPr>
-          <w:sz w:val="24"/>
-          <w:szCs w:val="24"/>
-        </w:rPr>
-        <w:t xml:space="preserve">A modell készítésénél az adatok nagyon hiányosak voltak (egyes oszlopoknak akár 42%-a is hiányzott) ezeket </w:t>
+          <w:sz w:val="24"/>
+          <w:szCs w:val="24"/>
+        </w:rPr>
+        <w:t>(</w:t>
+      </w:r>
+      <w:r>
+        <w:rPr>
+          <w:sz w:val="24"/>
+          <w:szCs w:val="24"/>
+        </w:rPr>
+        <w:t xml:space="preserve">A fentebb </w:t>
       </w:r>
       <w:proofErr w:type="spellStart"/>
       <w:r>
@@ -2000,7 +2057,7 @@
           <w:sz w:val="24"/>
           <w:szCs w:val="24"/>
         </w:rPr>
-        <w:t>imputáltálással</w:t>
+        <w:t>leirtak</w:t>
       </w:r>
       <w:proofErr w:type="spellEnd"/>
       <w:r>
@@ -2008,7 +2065,7 @@
           <w:sz w:val="24"/>
           <w:szCs w:val="24"/>
         </w:rPr>
-        <w:t xml:space="preserve"> pótolták, de csak azoknál az oszlopoknál, ahol az adatok legalább 85%-a megvolt, az ennél hiányosabb részeket eldobták. Az </w:t>
+        <w:t xml:space="preserve"> </w:t>
       </w:r>
       <w:proofErr w:type="spellStart"/>
       <w:r>
@@ -2016,7 +2073,7 @@
           <w:sz w:val="24"/>
           <w:szCs w:val="24"/>
         </w:rPr>
-        <w:t>imputálás</w:t>
+        <w:t>igazabol</w:t>
       </w:r>
       <w:proofErr w:type="spellEnd"/>
       <w:r>
@@ -2024,63 +2081,78 @@
           <w:sz w:val="24"/>
           <w:szCs w:val="24"/>
         </w:rPr>
-        <w:t xml:space="preserve"> medián stratégiával történt.  </w:t>
-      </w:r>
-    </w:p>
-    <w:p>
-      <w:pPr>
-        <w:tabs>
-          <w:tab w:val="left" w:pos="708"/>
-          <w:tab w:val="left" w:pos="1416"/>
-          <w:tab w:val="left" w:pos="2124"/>
-          <w:tab w:val="left" w:pos="2832"/>
-          <w:tab w:val="left" w:pos="3540"/>
-          <w:tab w:val="left" w:pos="4248"/>
-          <w:tab w:val="left" w:pos="4956"/>
-          <w:tab w:val="left" w:pos="5770"/>
-        </w:tabs>
-        <w:spacing w:after="120"/>
-        <w:jc w:val="both"/>
-        <w:rPr>
-          <w:sz w:val="32"/>
-          <w:szCs w:val="32"/>
-          <w:u w:val="single"/>
-        </w:rPr>
-      </w:pPr>
-      <w:r>
-        <w:rPr>
-          <w:sz w:val="32"/>
-          <w:szCs w:val="32"/>
-          <w:u w:val="single"/>
-        </w:rPr>
-        <w:t>Elért tudományos eredmények</w:t>
-      </w:r>
-    </w:p>
-    <w:p>
-      <w:pPr>
-        <w:tabs>
-          <w:tab w:val="left" w:pos="708"/>
-          <w:tab w:val="left" w:pos="1416"/>
-          <w:tab w:val="left" w:pos="2124"/>
-          <w:tab w:val="left" w:pos="2832"/>
-          <w:tab w:val="left" w:pos="3540"/>
-          <w:tab w:val="left" w:pos="4248"/>
-          <w:tab w:val="left" w:pos="4956"/>
-          <w:tab w:val="left" w:pos="5770"/>
-        </w:tabs>
-        <w:spacing w:after="120"/>
-        <w:jc w:val="both"/>
-        <w:rPr>
-          <w:sz w:val="24"/>
-          <w:szCs w:val="24"/>
-        </w:rPr>
-      </w:pPr>
-      <w:r>
-        <w:rPr>
-          <w:sz w:val="24"/>
-          <w:szCs w:val="24"/>
-        </w:rPr>
-        <w:tab/>
+        <w:t xml:space="preserve"> </w:t>
+      </w:r>
+      <w:proofErr w:type="spellStart"/>
+      <w:r>
+        <w:rPr>
+          <w:sz w:val="24"/>
+          <w:szCs w:val="24"/>
+        </w:rPr>
+        <w:t>tudomanyos</w:t>
+      </w:r>
+      <w:proofErr w:type="spellEnd"/>
+      <w:r>
+        <w:rPr>
+          <w:sz w:val="24"/>
+          <w:szCs w:val="24"/>
+        </w:rPr>
+        <w:t xml:space="preserve"> </w:t>
+      </w:r>
+      <w:proofErr w:type="spellStart"/>
+      <w:r>
+        <w:rPr>
+          <w:sz w:val="24"/>
+          <w:szCs w:val="24"/>
+        </w:rPr>
+        <w:t>eredmenyek</w:t>
+      </w:r>
+      <w:proofErr w:type="spellEnd"/>
+      <w:r>
+        <w:rPr>
+          <w:sz w:val="24"/>
+          <w:szCs w:val="24"/>
+        </w:rPr>
+        <w:t xml:space="preserve"> </w:t>
+      </w:r>
+      <w:proofErr w:type="spellStart"/>
+      <w:r>
+        <w:rPr>
+          <w:sz w:val="24"/>
+          <w:szCs w:val="24"/>
+        </w:rPr>
+        <w:t>nemtudom</w:t>
+      </w:r>
+      <w:proofErr w:type="spellEnd"/>
+      <w:r>
+        <w:rPr>
+          <w:sz w:val="24"/>
+          <w:szCs w:val="24"/>
+        </w:rPr>
+        <w:t xml:space="preserve"> ez igy </w:t>
+      </w:r>
+      <w:proofErr w:type="spellStart"/>
+      <w:r>
+        <w:rPr>
+          <w:sz w:val="24"/>
+          <w:szCs w:val="24"/>
+        </w:rPr>
+        <w:t>jo</w:t>
+      </w:r>
+      <w:proofErr w:type="spellEnd"/>
+      <w:r>
+        <w:rPr>
+          <w:sz w:val="24"/>
+          <w:szCs w:val="24"/>
+        </w:rPr>
+        <w:t xml:space="preserve"> e.</w:t>
+      </w:r>
+      <w:r>
+        <w:rPr>
+          <w:sz w:val="24"/>
+          <w:szCs w:val="24"/>
+        </w:rPr>
+        <w:t>)</w:t>
       </w:r>
     </w:p>
     <w:p>
@@ -2416,7 +2488,6 @@
                 <w:sz w:val="24"/>
                 <w:szCs w:val="24"/>
               </w:rPr>
-              <w:lastRenderedPageBreak/>
               <w:drawing>
                 <wp:inline distT="0" distB="0" distL="0" distR="0" wp14:anchorId="1AAB1EC9" wp14:editId="4C5061A7">
                   <wp:extent cx="1595295" cy="1440000"/>
@@ -2654,6 +2725,7 @@
           <w:sz w:val="24"/>
           <w:szCs w:val="24"/>
         </w:rPr>
+        <w:lastRenderedPageBreak/>
         <w:t xml:space="preserve">A fentebb említett 5856 kép összesen 3 mappára van szétbontva. Az első a </w:t>
       </w:r>
       <w:proofErr w:type="spellStart"/>
@@ -2673,7 +2745,6 @@
         <w:t xml:space="preserve"> mely a modell tanítására szolgál. A második a </w:t>
       </w:r>
       <w:proofErr w:type="spellStart"/>
-      <w:proofErr w:type="gramStart"/>
       <w:r>
         <w:rPr>
           <w:sz w:val="24"/>
@@ -2682,7 +2753,6 @@
         <w:t>val</w:t>
       </w:r>
       <w:proofErr w:type="spellEnd"/>
-      <w:proofErr w:type="gramEnd"/>
       <w:r>
         <w:rPr>
           <w:sz w:val="24"/>
@@ -2904,10 +2974,741 @@
           <w:szCs w:val="40"/>
         </w:rPr>
       </w:pPr>
+      <w:r>
+        <w:rPr>
+          <w:b/>
+          <w:bCs/>
+          <w:sz w:val="40"/>
+          <w:szCs w:val="40"/>
+        </w:rPr>
+        <w:t>Feltáró adatelemzés (EDA)</w:t>
+      </w:r>
+    </w:p>
+    <w:p>
+      <w:pPr>
+        <w:tabs>
+          <w:tab w:val="left" w:pos="708"/>
+          <w:tab w:val="left" w:pos="1416"/>
+          <w:tab w:val="left" w:pos="2124"/>
+          <w:tab w:val="left" w:pos="2832"/>
+          <w:tab w:val="left" w:pos="3540"/>
+          <w:tab w:val="left" w:pos="4248"/>
+          <w:tab w:val="left" w:pos="4956"/>
+          <w:tab w:val="left" w:pos="5770"/>
+        </w:tabs>
+        <w:spacing w:before="120" w:after="120"/>
+        <w:jc w:val="both"/>
+      </w:pPr>
+      <w:r>
+        <w:rPr>
+          <w:noProof/>
+        </w:rPr>
+        <w:drawing>
+          <wp:anchor distT="0" distB="0" distL="114300" distR="114300" simplePos="0" relativeHeight="251657216" behindDoc="0" locked="0" layoutInCell="1" allowOverlap="1" wp14:anchorId="5DCFDC8E" wp14:editId="23632092">
+            <wp:simplePos x="0" y="0"/>
+            <wp:positionH relativeFrom="column">
+              <wp:posOffset>-4445</wp:posOffset>
+            </wp:positionH>
+            <wp:positionV relativeFrom="paragraph">
+              <wp:posOffset>510540</wp:posOffset>
+            </wp:positionV>
+            <wp:extent cx="4943475" cy="3145790"/>
+            <wp:effectExtent l="0" t="0" r="0" b="0"/>
+            <wp:wrapSquare wrapText="bothSides"/>
+            <wp:docPr id="1012899270" name="Kép 1"/>
+            <wp:cNvGraphicFramePr>
+              <a:graphicFrameLocks xmlns:a="http://schemas.openxmlformats.org/drawingml/2006/main" noChangeAspect="1"/>
+            </wp:cNvGraphicFramePr>
+            <a:graphic xmlns:a="http://schemas.openxmlformats.org/drawingml/2006/main">
+              <a:graphicData uri="http://schemas.openxmlformats.org/drawingml/2006/picture">
+                <pic:pic xmlns:pic="http://schemas.openxmlformats.org/drawingml/2006/picture">
+                  <pic:nvPicPr>
+                    <pic:cNvPr id="0" name="Picture 1"/>
+                    <pic:cNvPicPr>
+                      <a:picLocks noChangeAspect="1" noChangeArrowheads="1"/>
+                    </pic:cNvPicPr>
+                  </pic:nvPicPr>
+                  <pic:blipFill>
+                    <a:blip r:embed="rId12">
+                      <a:extLst>
+                        <a:ext uri="{28A0092B-C50C-407E-A947-70E740481C1C}">
+                          <a14:useLocalDpi xmlns:a14="http://schemas.microsoft.com/office/drawing/2010/main" val="0"/>
+                        </a:ext>
+                      </a:extLst>
+                    </a:blip>
+                    <a:srcRect/>
+                    <a:stretch>
+                      <a:fillRect/>
+                    </a:stretch>
+                  </pic:blipFill>
+                  <pic:spPr bwMode="auto">
+                    <a:xfrm>
+                      <a:off x="0" y="0"/>
+                      <a:ext cx="4943475" cy="3145790"/>
+                    </a:xfrm>
+                    <a:prstGeom prst="rect">
+                      <a:avLst/>
+                    </a:prstGeom>
+                    <a:noFill/>
+                    <a:ln>
+                      <a:noFill/>
+                    </a:ln>
+                  </pic:spPr>
+                </pic:pic>
+              </a:graphicData>
+            </a:graphic>
+            <wp14:sizeRelH relativeFrom="margin">
+              <wp14:pctWidth>0</wp14:pctWidth>
+            </wp14:sizeRelH>
+            <wp14:sizeRelV relativeFrom="margin">
+              <wp14:pctHeight>0</wp14:pctHeight>
+            </wp14:sizeRelV>
+          </wp:anchor>
+        </w:drawing>
+      </w:r>
+      <w:r>
+        <w:rPr>
+          <w:b/>
+          <w:bCs/>
+          <w:sz w:val="40"/>
+          <w:szCs w:val="40"/>
+        </w:rPr>
+        <w:tab/>
+      </w:r>
+      <w:r>
+        <w:rPr>
+          <w:sz w:val="24"/>
+          <w:szCs w:val="24"/>
+        </w:rPr>
+        <w:t xml:space="preserve">Első lépésként megvizsgáltam azt, hogy a két osztály külön </w:t>
+      </w:r>
+      <w:proofErr w:type="spellStart"/>
+      <w:r>
+        <w:rPr>
+          <w:sz w:val="24"/>
+          <w:szCs w:val="24"/>
+        </w:rPr>
+        <w:t>külön</w:t>
+      </w:r>
+      <w:proofErr w:type="spellEnd"/>
+      <w:r>
+        <w:rPr>
+          <w:sz w:val="24"/>
+          <w:szCs w:val="24"/>
+        </w:rPr>
+        <w:t xml:space="preserve"> hány képet tartalmaz. Az eredményt egy hisztogramon ábrázoltam:</w:t>
+      </w:r>
+      <w:r>
+        <w:t xml:space="preserve"> </w:t>
+      </w:r>
+    </w:p>
+    <w:p>
+      <w:pPr>
+        <w:rPr>
+          <w:sz w:val="24"/>
+          <w:szCs w:val="24"/>
+        </w:rPr>
+      </w:pPr>
+    </w:p>
+    <w:p>
+      <w:pPr>
+        <w:rPr>
+          <w:sz w:val="24"/>
+          <w:szCs w:val="24"/>
+        </w:rPr>
+      </w:pPr>
+    </w:p>
+    <w:p>
+      <w:pPr>
+        <w:rPr>
+          <w:sz w:val="24"/>
+          <w:szCs w:val="24"/>
+        </w:rPr>
+      </w:pPr>
+    </w:p>
+    <w:p>
+      <w:pPr>
+        <w:rPr>
+          <w:sz w:val="24"/>
+          <w:szCs w:val="24"/>
+        </w:rPr>
+      </w:pPr>
+    </w:p>
+    <w:p>
+      <w:pPr>
+        <w:rPr>
+          <w:sz w:val="24"/>
+          <w:szCs w:val="24"/>
+        </w:rPr>
+      </w:pPr>
+    </w:p>
+    <w:p>
+      <w:pPr>
+        <w:rPr>
+          <w:sz w:val="24"/>
+          <w:szCs w:val="24"/>
+        </w:rPr>
+      </w:pPr>
+    </w:p>
+    <w:p>
+      <w:pPr>
+        <w:rPr>
+          <w:sz w:val="24"/>
+          <w:szCs w:val="24"/>
+        </w:rPr>
+      </w:pPr>
+    </w:p>
+    <w:p>
+      <w:pPr>
+        <w:rPr>
+          <w:sz w:val="24"/>
+          <w:szCs w:val="24"/>
+        </w:rPr>
+      </w:pPr>
+    </w:p>
+    <w:p/>
+    <w:p>
+      <w:pPr>
+        <w:rPr>
+          <w:sz w:val="24"/>
+          <w:szCs w:val="24"/>
+        </w:rPr>
+      </w:pPr>
+    </w:p>
+    <w:p>
+      <w:pPr>
+        <w:rPr>
+          <w:sz w:val="24"/>
+          <w:szCs w:val="24"/>
+        </w:rPr>
+      </w:pPr>
+    </w:p>
+    <w:p>
+      <w:pPr>
+        <w:rPr>
+          <w:sz w:val="24"/>
+          <w:szCs w:val="24"/>
+        </w:rPr>
+      </w:pPr>
+      <w:r>
+        <w:rPr>
+          <w:sz w:val="24"/>
+          <w:szCs w:val="24"/>
+        </w:rPr>
+        <w:t xml:space="preserve">Az ábrán jól látható, hogy az egészséges tüdőkről jóval kevesebb kép áll rendelkezésre, mint a betegekről (1341 egészséges és 3895 beteg). Ezt az egyenlőtlenséget adat </w:t>
+      </w:r>
+      <w:proofErr w:type="spellStart"/>
+      <w:r>
+        <w:rPr>
+          <w:sz w:val="24"/>
+          <w:szCs w:val="24"/>
+        </w:rPr>
+        <w:t>augmentációval</w:t>
+      </w:r>
+      <w:proofErr w:type="spellEnd"/>
+      <w:r>
+        <w:rPr>
+          <w:sz w:val="24"/>
+          <w:szCs w:val="24"/>
+        </w:rPr>
+        <w:t xml:space="preserve"> fogom megoldani, melynek lényege, hogy mesterséges úton fogok képeket generálni (például a már meglévő képeket elforgatom, eltolom vagy eldöntöm). Ezután megnéztem, hogy milyen eloszlásban vannak a képek felbontásai. Az eredmény azt mutatta, hogy a képek egyáltalán nem egységesek, hanem sokféle méretben vannak jelen az adatbázisban. A modell tanításához már egy egységes méretre fogom alakítani őket. </w:t>
+      </w:r>
+    </w:p>
+    <w:p>
+      <w:pPr>
+        <w:rPr>
+          <w:sz w:val="24"/>
+          <w:szCs w:val="24"/>
+        </w:rPr>
+      </w:pPr>
+      <w:r>
+        <w:rPr>
+          <w:noProof/>
+        </w:rPr>
+        <w:lastRenderedPageBreak/>
+        <w:drawing>
+          <wp:anchor distT="0" distB="0" distL="114300" distR="114300" simplePos="0" relativeHeight="251658240" behindDoc="0" locked="0" layoutInCell="1" allowOverlap="1" wp14:anchorId="7103305F" wp14:editId="065EEEA9">
+            <wp:simplePos x="0" y="0"/>
+            <wp:positionH relativeFrom="column">
+              <wp:posOffset>3129407</wp:posOffset>
+            </wp:positionH>
+            <wp:positionV relativeFrom="paragraph">
+              <wp:posOffset>8255</wp:posOffset>
+            </wp:positionV>
+            <wp:extent cx="2825771" cy="1800000"/>
+            <wp:effectExtent l="0" t="0" r="0" b="0"/>
+            <wp:wrapSquare wrapText="bothSides"/>
+            <wp:docPr id="138588814" name="Kép 3"/>
+            <wp:cNvGraphicFramePr>
+              <a:graphicFrameLocks xmlns:a="http://schemas.openxmlformats.org/drawingml/2006/main" noChangeAspect="1"/>
+            </wp:cNvGraphicFramePr>
+            <a:graphic xmlns:a="http://schemas.openxmlformats.org/drawingml/2006/main">
+              <a:graphicData uri="http://schemas.openxmlformats.org/drawingml/2006/picture">
+                <pic:pic xmlns:pic="http://schemas.openxmlformats.org/drawingml/2006/picture">
+                  <pic:nvPicPr>
+                    <pic:cNvPr id="0" name="Picture 5"/>
+                    <pic:cNvPicPr>
+                      <a:picLocks noChangeAspect="1" noChangeArrowheads="1"/>
+                    </pic:cNvPicPr>
+                  </pic:nvPicPr>
+                  <pic:blipFill>
+                    <a:blip r:embed="rId13" cstate="print">
+                      <a:extLst>
+                        <a:ext uri="{28A0092B-C50C-407E-A947-70E740481C1C}">
+                          <a14:useLocalDpi xmlns:a14="http://schemas.microsoft.com/office/drawing/2010/main" val="0"/>
+                        </a:ext>
+                      </a:extLst>
+                    </a:blip>
+                    <a:srcRect/>
+                    <a:stretch>
+                      <a:fillRect/>
+                    </a:stretch>
+                  </pic:blipFill>
+                  <pic:spPr bwMode="auto">
+                    <a:xfrm>
+                      <a:off x="0" y="0"/>
+                      <a:ext cx="2825771" cy="1800000"/>
+                    </a:xfrm>
+                    <a:prstGeom prst="rect">
+                      <a:avLst/>
+                    </a:prstGeom>
+                    <a:noFill/>
+                    <a:ln>
+                      <a:noFill/>
+                    </a:ln>
+                  </pic:spPr>
+                </pic:pic>
+              </a:graphicData>
+            </a:graphic>
+            <wp14:sizeRelH relativeFrom="margin">
+              <wp14:pctWidth>0</wp14:pctWidth>
+            </wp14:sizeRelH>
+            <wp14:sizeRelV relativeFrom="margin">
+              <wp14:pctHeight>0</wp14:pctHeight>
+            </wp14:sizeRelV>
+          </wp:anchor>
+        </w:drawing>
+      </w:r>
+      <w:r>
+        <w:rPr>
+          <w:noProof/>
+        </w:rPr>
+        <w:drawing>
+          <wp:inline distT="0" distB="0" distL="0" distR="0" wp14:anchorId="518C32D5" wp14:editId="191FA407">
+            <wp:extent cx="2869877" cy="1800000"/>
+            <wp:effectExtent l="0" t="0" r="0" b="0"/>
+            <wp:docPr id="1372976280" name="Kép 2"/>
+            <wp:cNvGraphicFramePr>
+              <a:graphicFrameLocks xmlns:a="http://schemas.openxmlformats.org/drawingml/2006/main" noChangeAspect="1"/>
+            </wp:cNvGraphicFramePr>
+            <a:graphic xmlns:a="http://schemas.openxmlformats.org/drawingml/2006/main">
+              <a:graphicData uri="http://schemas.openxmlformats.org/drawingml/2006/picture">
+                <pic:pic xmlns:pic="http://schemas.openxmlformats.org/drawingml/2006/picture">
+                  <pic:nvPicPr>
+                    <pic:cNvPr id="0" name="Picture 3"/>
+                    <pic:cNvPicPr>
+                      <a:picLocks noChangeAspect="1" noChangeArrowheads="1"/>
+                    </pic:cNvPicPr>
+                  </pic:nvPicPr>
+                  <pic:blipFill>
+                    <a:blip r:embed="rId14" cstate="print">
+                      <a:extLst>
+                        <a:ext uri="{28A0092B-C50C-407E-A947-70E740481C1C}">
+                          <a14:useLocalDpi xmlns:a14="http://schemas.microsoft.com/office/drawing/2010/main" val="0"/>
+                        </a:ext>
+                      </a:extLst>
+                    </a:blip>
+                    <a:srcRect/>
+                    <a:stretch>
+                      <a:fillRect/>
+                    </a:stretch>
+                  </pic:blipFill>
+                  <pic:spPr bwMode="auto">
+                    <a:xfrm>
+                      <a:off x="0" y="0"/>
+                      <a:ext cx="2869877" cy="1800000"/>
+                    </a:xfrm>
+                    <a:prstGeom prst="rect">
+                      <a:avLst/>
+                    </a:prstGeom>
+                    <a:noFill/>
+                    <a:ln>
+                      <a:noFill/>
+                    </a:ln>
+                  </pic:spPr>
+                </pic:pic>
+              </a:graphicData>
+            </a:graphic>
+          </wp:inline>
+        </w:drawing>
+      </w:r>
+    </w:p>
+    <w:p>
+      <w:pPr>
+        <w:rPr>
+          <w:sz w:val="24"/>
+          <w:szCs w:val="24"/>
+        </w:rPr>
+      </w:pPr>
+      <w:r>
+        <w:rPr>
+          <w:sz w:val="24"/>
+          <w:szCs w:val="24"/>
+        </w:rPr>
+        <w:t xml:space="preserve">A két osztály képeinek </w:t>
+      </w:r>
+      <w:proofErr w:type="spellStart"/>
+      <w:r>
+        <w:rPr>
+          <w:sz w:val="24"/>
+          <w:szCs w:val="24"/>
+        </w:rPr>
+        <w:t>felbontásbeli</w:t>
+      </w:r>
+      <w:proofErr w:type="spellEnd"/>
+      <w:r>
+        <w:rPr>
+          <w:sz w:val="24"/>
+          <w:szCs w:val="24"/>
+        </w:rPr>
+        <w:t xml:space="preserve"> megoszlása a fenti ábrákon látható. </w:t>
+      </w:r>
+      <w:r>
+        <w:rPr>
+          <w:sz w:val="24"/>
+          <w:szCs w:val="24"/>
+        </w:rPr>
+        <w:t>Ezt követően véletlenszerűen kiválasztottam pár képet mindkét osztályból és kirajzoltattam egy ábrára.</w:t>
+      </w:r>
+    </w:p>
+    <w:p>
+      <w:pPr>
+        <w:rPr>
+          <w:sz w:val="24"/>
+          <w:szCs w:val="24"/>
+        </w:rPr>
+      </w:pPr>
+      <w:r>
+        <w:rPr>
+          <w:noProof/>
+        </w:rPr>
+        <w:drawing>
+          <wp:inline distT="0" distB="0" distL="0" distR="0" wp14:anchorId="46F0025E" wp14:editId="60824F1A">
+            <wp:extent cx="4460624" cy="2160000"/>
+            <wp:effectExtent l="0" t="0" r="0" b="0"/>
+            <wp:docPr id="598816737" name="Kép 4"/>
+            <wp:cNvGraphicFramePr>
+              <a:graphicFrameLocks xmlns:a="http://schemas.openxmlformats.org/drawingml/2006/main" noChangeAspect="1"/>
+            </wp:cNvGraphicFramePr>
+            <a:graphic xmlns:a="http://schemas.openxmlformats.org/drawingml/2006/main">
+              <a:graphicData uri="http://schemas.openxmlformats.org/drawingml/2006/picture">
+                <pic:pic xmlns:pic="http://schemas.openxmlformats.org/drawingml/2006/picture">
+                  <pic:nvPicPr>
+                    <pic:cNvPr id="0" name="Picture 7"/>
+                    <pic:cNvPicPr>
+                      <a:picLocks noChangeAspect="1" noChangeArrowheads="1"/>
+                    </pic:cNvPicPr>
+                  </pic:nvPicPr>
+                  <pic:blipFill>
+                    <a:blip r:embed="rId15">
+                      <a:extLst>
+                        <a:ext uri="{28A0092B-C50C-407E-A947-70E740481C1C}">
+                          <a14:useLocalDpi xmlns:a14="http://schemas.microsoft.com/office/drawing/2010/main" val="0"/>
+                        </a:ext>
+                      </a:extLst>
+                    </a:blip>
+                    <a:srcRect/>
+                    <a:stretch>
+                      <a:fillRect/>
+                    </a:stretch>
+                  </pic:blipFill>
+                  <pic:spPr bwMode="auto">
+                    <a:xfrm>
+                      <a:off x="0" y="0"/>
+                      <a:ext cx="4460624" cy="2160000"/>
+                    </a:xfrm>
+                    <a:prstGeom prst="rect">
+                      <a:avLst/>
+                    </a:prstGeom>
+                    <a:noFill/>
+                    <a:ln>
+                      <a:noFill/>
+                    </a:ln>
+                  </pic:spPr>
+                </pic:pic>
+              </a:graphicData>
+            </a:graphic>
+          </wp:inline>
+        </w:drawing>
+      </w:r>
+    </w:p>
+    <w:p>
+      <w:pPr>
+        <w:rPr>
+          <w:sz w:val="24"/>
+          <w:szCs w:val="24"/>
+        </w:rPr>
+      </w:pPr>
+      <w:r>
+        <w:rPr>
+          <w:sz w:val="24"/>
+          <w:szCs w:val="24"/>
+        </w:rPr>
+        <w:t xml:space="preserve">Végső lépésként minden képet átméreteztem 64*64-esre és pixelenként kiszámoltam az átlagot mind az egészséges mind pedig a </w:t>
+      </w:r>
+      <w:proofErr w:type="spellStart"/>
+      <w:r>
+        <w:rPr>
+          <w:sz w:val="24"/>
+          <w:szCs w:val="24"/>
+        </w:rPr>
+        <w:t>gyulladásos</w:t>
+      </w:r>
+      <w:proofErr w:type="spellEnd"/>
+      <w:r>
+        <w:rPr>
+          <w:sz w:val="24"/>
+          <w:szCs w:val="24"/>
+        </w:rPr>
+        <w:t xml:space="preserve"> tüdőnél. Az így kapott átlag értékeket egy képként kirajzoltattam.</w:t>
+      </w:r>
+    </w:p>
+    <w:p>
+      <w:pPr>
+        <w:rPr>
+          <w:sz w:val="24"/>
+          <w:szCs w:val="24"/>
+        </w:rPr>
+      </w:pPr>
+      <w:r>
+        <w:rPr>
+          <w:sz w:val="24"/>
+          <w:szCs w:val="24"/>
+        </w:rPr>
+        <w:t xml:space="preserve">Átlag egészséges tüdő: </w:t>
+      </w:r>
+      <w:r>
+        <w:rPr>
+          <w:noProof/>
+        </w:rPr>
+        <w:drawing>
+          <wp:inline distT="0" distB="0" distL="0" distR="0" wp14:anchorId="0814A61D" wp14:editId="14443E88">
+            <wp:extent cx="1365005" cy="1440000"/>
+            <wp:effectExtent l="0" t="0" r="0" b="0"/>
+            <wp:docPr id="793434695" name="Kép 5"/>
+            <wp:cNvGraphicFramePr>
+              <a:graphicFrameLocks xmlns:a="http://schemas.openxmlformats.org/drawingml/2006/main" noChangeAspect="1"/>
+            </wp:cNvGraphicFramePr>
+            <a:graphic xmlns:a="http://schemas.openxmlformats.org/drawingml/2006/main">
+              <a:graphicData uri="http://schemas.openxmlformats.org/drawingml/2006/picture">
+                <pic:pic xmlns:pic="http://schemas.openxmlformats.org/drawingml/2006/picture">
+                  <pic:nvPicPr>
+                    <pic:cNvPr id="0" name="Picture 9"/>
+                    <pic:cNvPicPr>
+                      <a:picLocks noChangeAspect="1" noChangeArrowheads="1"/>
+                    </pic:cNvPicPr>
+                  </pic:nvPicPr>
+                  <pic:blipFill>
+                    <a:blip r:embed="rId16" cstate="print">
+                      <a:extLst>
+                        <a:ext uri="{28A0092B-C50C-407E-A947-70E740481C1C}">
+                          <a14:useLocalDpi xmlns:a14="http://schemas.microsoft.com/office/drawing/2010/main" val="0"/>
+                        </a:ext>
+                      </a:extLst>
+                    </a:blip>
+                    <a:srcRect/>
+                    <a:stretch>
+                      <a:fillRect/>
+                    </a:stretch>
+                  </pic:blipFill>
+                  <pic:spPr bwMode="auto">
+                    <a:xfrm>
+                      <a:off x="0" y="0"/>
+                      <a:ext cx="1365005" cy="1440000"/>
+                    </a:xfrm>
+                    <a:prstGeom prst="rect">
+                      <a:avLst/>
+                    </a:prstGeom>
+                    <a:noFill/>
+                    <a:ln>
+                      <a:noFill/>
+                    </a:ln>
+                  </pic:spPr>
+                </pic:pic>
+              </a:graphicData>
+            </a:graphic>
+          </wp:inline>
+        </w:drawing>
+      </w:r>
+    </w:p>
+    <w:p>
+      <w:r>
+        <w:rPr>
+          <w:sz w:val="24"/>
+          <w:szCs w:val="24"/>
+        </w:rPr>
+        <w:t xml:space="preserve">Átlag </w:t>
+      </w:r>
+      <w:proofErr w:type="spellStart"/>
+      <w:r>
+        <w:rPr>
+          <w:sz w:val="24"/>
+          <w:szCs w:val="24"/>
+        </w:rPr>
+        <w:t>gyulladásos</w:t>
+      </w:r>
+      <w:proofErr w:type="spellEnd"/>
+      <w:r>
+        <w:rPr>
+          <w:sz w:val="24"/>
+          <w:szCs w:val="24"/>
+        </w:rPr>
+        <w:t xml:space="preserve"> tüdő:</w:t>
+      </w:r>
+      <w:r>
+        <w:t xml:space="preserve"> </w:t>
+      </w:r>
+      <w:r>
+        <w:rPr>
+          <w:noProof/>
+        </w:rPr>
+        <w:drawing>
+          <wp:inline distT="0" distB="0" distL="0" distR="0" wp14:anchorId="5B75452E" wp14:editId="1D77B415">
+            <wp:extent cx="1365005" cy="1440000"/>
+            <wp:effectExtent l="0" t="0" r="0" b="0"/>
+            <wp:docPr id="1362926438" name="Kép 6"/>
+            <wp:cNvGraphicFramePr>
+              <a:graphicFrameLocks xmlns:a="http://schemas.openxmlformats.org/drawingml/2006/main" noChangeAspect="1"/>
+            </wp:cNvGraphicFramePr>
+            <a:graphic xmlns:a="http://schemas.openxmlformats.org/drawingml/2006/main">
+              <a:graphicData uri="http://schemas.openxmlformats.org/drawingml/2006/picture">
+                <pic:pic xmlns:pic="http://schemas.openxmlformats.org/drawingml/2006/picture">
+                  <pic:nvPicPr>
+                    <pic:cNvPr id="0" name="Picture 11"/>
+                    <pic:cNvPicPr>
+                      <a:picLocks noChangeAspect="1" noChangeArrowheads="1"/>
+                    </pic:cNvPicPr>
+                  </pic:nvPicPr>
+                  <pic:blipFill>
+                    <a:blip r:embed="rId17" cstate="print">
+                      <a:extLst>
+                        <a:ext uri="{28A0092B-C50C-407E-A947-70E740481C1C}">
+                          <a14:useLocalDpi xmlns:a14="http://schemas.microsoft.com/office/drawing/2010/main" val="0"/>
+                        </a:ext>
+                      </a:extLst>
+                    </a:blip>
+                    <a:srcRect/>
+                    <a:stretch>
+                      <a:fillRect/>
+                    </a:stretch>
+                  </pic:blipFill>
+                  <pic:spPr bwMode="auto">
+                    <a:xfrm>
+                      <a:off x="0" y="0"/>
+                      <a:ext cx="1365005" cy="1440000"/>
+                    </a:xfrm>
+                    <a:prstGeom prst="rect">
+                      <a:avLst/>
+                    </a:prstGeom>
+                    <a:noFill/>
+                    <a:ln>
+                      <a:noFill/>
+                    </a:ln>
+                  </pic:spPr>
+                </pic:pic>
+              </a:graphicData>
+            </a:graphic>
+          </wp:inline>
+        </w:drawing>
+      </w:r>
+    </w:p>
+    <w:p>
+      <w:r>
+        <w:lastRenderedPageBreak/>
+        <w:t>Eltérés:</w:t>
+      </w:r>
+      <w:r>
+        <w:t xml:space="preserve"> </w:t>
+      </w:r>
+      <w:r>
+        <w:rPr>
+          <w:noProof/>
+        </w:rPr>
+        <w:drawing>
+          <wp:inline distT="0" distB="0" distL="0" distR="0" wp14:anchorId="6672328B" wp14:editId="3A3EFCDE">
+            <wp:extent cx="1540318" cy="1440000"/>
+            <wp:effectExtent l="0" t="0" r="0" b="0"/>
+            <wp:docPr id="2080382932" name="Kép 7"/>
+            <wp:cNvGraphicFramePr>
+              <a:graphicFrameLocks xmlns:a="http://schemas.openxmlformats.org/drawingml/2006/main" noChangeAspect="1"/>
+            </wp:cNvGraphicFramePr>
+            <a:graphic xmlns:a="http://schemas.openxmlformats.org/drawingml/2006/main">
+              <a:graphicData uri="http://schemas.openxmlformats.org/drawingml/2006/picture">
+                <pic:pic xmlns:pic="http://schemas.openxmlformats.org/drawingml/2006/picture">
+                  <pic:nvPicPr>
+                    <pic:cNvPr id="0" name="Picture 13"/>
+                    <pic:cNvPicPr>
+                      <a:picLocks noChangeAspect="1" noChangeArrowheads="1"/>
+                    </pic:cNvPicPr>
+                  </pic:nvPicPr>
+                  <pic:blipFill>
+                    <a:blip r:embed="rId18" cstate="print">
+                      <a:extLst>
+                        <a:ext uri="{28A0092B-C50C-407E-A947-70E740481C1C}">
+                          <a14:useLocalDpi xmlns:a14="http://schemas.microsoft.com/office/drawing/2010/main" val="0"/>
+                        </a:ext>
+                      </a:extLst>
+                    </a:blip>
+                    <a:srcRect/>
+                    <a:stretch>
+                      <a:fillRect/>
+                    </a:stretch>
+                  </pic:blipFill>
+                  <pic:spPr bwMode="auto">
+                    <a:xfrm>
+                      <a:off x="0" y="0"/>
+                      <a:ext cx="1540318" cy="1440000"/>
+                    </a:xfrm>
+                    <a:prstGeom prst="rect">
+                      <a:avLst/>
+                    </a:prstGeom>
+                    <a:noFill/>
+                    <a:ln>
+                      <a:noFill/>
+                    </a:ln>
+                  </pic:spPr>
+                </pic:pic>
+              </a:graphicData>
+            </a:graphic>
+          </wp:inline>
+        </w:drawing>
+      </w:r>
+    </w:p>
+    <w:p>
+      <w:r>
+        <w:t>Az eltérés értelmezése: A kék rész az, ahol a beteg tüdő pixel értéke nagyobb, mint az egészségesé</w:t>
+      </w:r>
+      <w:r>
+        <w:t xml:space="preserve"> (vagyis világosabb az a pixel)</w:t>
+      </w:r>
+      <w:r>
+        <w:t>, a piros ezzel szemben az, ahol az egészséges tüdő pixelértéke nagyobb. A fehér értéknél megegyeznek a pixelek.</w:t>
+      </w:r>
+      <w:r>
+        <w:t xml:space="preserve"> Látható, hogy a fertőzött tüdőknél jobban elhomályosodik a mellkasi rész.</w:t>
+      </w:r>
+    </w:p>
+    <w:p>
+      <w:pPr>
+        <w:rPr>
+          <w:sz w:val="24"/>
+          <w:szCs w:val="24"/>
+        </w:rPr>
+      </w:pPr>
     </w:p>
     <w:sectPr>
-      <w:footerReference w:type="default" r:id="rId12"/>
-      <w:footerReference w:type="first" r:id="rId13"/>
+      <w:footerReference w:type="default" r:id="rId19"/>
+      <w:footerReference w:type="first" r:id="rId20"/>
       <w:pgSz w:w="11906" w:h="16838"/>
       <w:pgMar w:top="1417" w:right="1417" w:bottom="1417" w:left="1417" w:header="708" w:footer="708" w:gutter="0"/>
       <w:cols w:space="708"/>

--- a/Irodalom_kutatas.docx
+++ b/Irodalom_kutatas.docx
@@ -339,6 +339,7 @@
         <w:t>(</w:t>
       </w:r>
       <w:proofErr w:type="spellStart"/>
+      <w:proofErr w:type="gramStart"/>
       <w:r>
         <w:rPr>
           <w:sz w:val="24"/>
@@ -347,6 +348,7 @@
         <w:t>Kr.e</w:t>
       </w:r>
       <w:proofErr w:type="spellEnd"/>
+      <w:proofErr w:type="gramEnd"/>
       <w:r>
         <w:rPr>
           <w:sz w:val="24"/>
@@ -426,6 +428,7 @@
         <w:t xml:space="preserve"> görög orvos (</w:t>
       </w:r>
       <w:proofErr w:type="spellStart"/>
+      <w:proofErr w:type="gramStart"/>
       <w:r>
         <w:rPr>
           <w:sz w:val="24"/>
@@ -434,12 +437,29 @@
         <w:t>Kr.u</w:t>
       </w:r>
       <w:proofErr w:type="spellEnd"/>
-      <w:r>
-        <w:rPr>
-          <w:sz w:val="24"/>
-          <w:szCs w:val="24"/>
-        </w:rPr>
-        <w:t xml:space="preserve"> 2.század) észrevette hogy a halál igen gyakran a 7. napon áll be. </w:t>
+      <w:proofErr w:type="gramEnd"/>
+      <w:r>
+        <w:rPr>
+          <w:sz w:val="24"/>
+          <w:szCs w:val="24"/>
+        </w:rPr>
+        <w:t xml:space="preserve"> 2.század) </w:t>
+      </w:r>
+      <w:proofErr w:type="gramStart"/>
+      <w:r>
+        <w:rPr>
+          <w:sz w:val="24"/>
+          <w:szCs w:val="24"/>
+        </w:rPr>
+        <w:t>észrevette</w:t>
+      </w:r>
+      <w:proofErr w:type="gramEnd"/>
+      <w:r>
+        <w:rPr>
+          <w:sz w:val="24"/>
+          <w:szCs w:val="24"/>
+        </w:rPr>
+        <w:t xml:space="preserve"> hogy a halál igen gyakran a 7. napon áll be. </w:t>
       </w:r>
       <w:proofErr w:type="spellStart"/>
       <w:r>
@@ -2745,6 +2765,7 @@
         <w:t xml:space="preserve"> mely a modell tanítására szolgál. A második a </w:t>
       </w:r>
       <w:proofErr w:type="spellStart"/>
+      <w:proofErr w:type="gramStart"/>
       <w:r>
         <w:rPr>
           <w:sz w:val="24"/>
@@ -2753,6 +2774,7 @@
         <w:t>val</w:t>
       </w:r>
       <w:proofErr w:type="spellEnd"/>
+      <w:proofErr w:type="gramEnd"/>
       <w:r>
         <w:rPr>
           <w:sz w:val="24"/>
@@ -3001,21 +3023,72 @@
       </w:pPr>
       <w:r>
         <w:rPr>
+          <w:b/>
+          <w:bCs/>
+          <w:sz w:val="40"/>
+          <w:szCs w:val="40"/>
+        </w:rPr>
+        <w:tab/>
+      </w:r>
+      <w:r>
+        <w:rPr>
+          <w:sz w:val="24"/>
+          <w:szCs w:val="24"/>
+        </w:rPr>
+        <w:t xml:space="preserve">Első lépésként megvizsgáltam azt, hogy a két osztály külön </w:t>
+      </w:r>
+      <w:proofErr w:type="spellStart"/>
+      <w:r>
+        <w:rPr>
+          <w:sz w:val="24"/>
+          <w:szCs w:val="24"/>
+        </w:rPr>
+        <w:t>külön</w:t>
+      </w:r>
+      <w:proofErr w:type="spellEnd"/>
+      <w:r>
+        <w:rPr>
+          <w:sz w:val="24"/>
+          <w:szCs w:val="24"/>
+        </w:rPr>
+        <w:t xml:space="preserve"> hány képet tartalmaz. Az eredményt egy hisztogramon ábrázoltam:</w:t>
+      </w:r>
+      <w:r>
+        <w:t xml:space="preserve"> </w:t>
+      </w:r>
+    </w:p>
+    <w:p>
+      <w:pPr>
+        <w:rPr>
+          <w:sz w:val="24"/>
+          <w:szCs w:val="24"/>
+        </w:rPr>
+      </w:pPr>
+      <w:r>
+        <w:rPr>
           <w:noProof/>
         </w:rPr>
         <w:drawing>
-          <wp:anchor distT="0" distB="0" distL="114300" distR="114300" simplePos="0" relativeHeight="251657216" behindDoc="0" locked="0" layoutInCell="1" allowOverlap="1" wp14:anchorId="5DCFDC8E" wp14:editId="23632092">
+          <wp:anchor distT="0" distB="0" distL="114300" distR="114300" simplePos="0" relativeHeight="251607552" behindDoc="1" locked="0" layoutInCell="1" allowOverlap="1" wp14:anchorId="71FB9E95" wp14:editId="1AB5DA14">
             <wp:simplePos x="0" y="0"/>
-            <wp:positionH relativeFrom="column">
-              <wp:posOffset>-4445</wp:posOffset>
+            <wp:positionH relativeFrom="margin">
+              <wp:align>center</wp:align>
             </wp:positionH>
-            <wp:positionV relativeFrom="paragraph">
-              <wp:posOffset>510540</wp:posOffset>
+            <wp:positionV relativeFrom="margin">
+              <wp:posOffset>3721735</wp:posOffset>
             </wp:positionV>
-            <wp:extent cx="4943475" cy="3145790"/>
+            <wp:extent cx="4307205" cy="3239770"/>
             <wp:effectExtent l="0" t="0" r="0" b="0"/>
-            <wp:wrapSquare wrapText="bothSides"/>
-            <wp:docPr id="1012899270" name="Kép 1"/>
+            <wp:wrapTight wrapText="bothSides">
+              <wp:wrapPolygon edited="0">
+                <wp:start x="0" y="0"/>
+                <wp:lineTo x="0" y="21465"/>
+                <wp:lineTo x="21495" y="21465"/>
+                <wp:lineTo x="21495" y="0"/>
+                <wp:lineTo x="0" y="0"/>
+              </wp:wrapPolygon>
+            </wp:wrapTight>
+            <wp:docPr id="999309953" name="Kép 2"/>
             <wp:cNvGraphicFramePr>
               <a:graphicFrameLocks xmlns:a="http://schemas.openxmlformats.org/drawingml/2006/main" noChangeAspect="1"/>
             </wp:cNvGraphicFramePr>
@@ -3023,7 +3096,7 @@
               <a:graphicData uri="http://schemas.openxmlformats.org/drawingml/2006/picture">
                 <pic:pic xmlns:pic="http://schemas.openxmlformats.org/drawingml/2006/picture">
                   <pic:nvPicPr>
-                    <pic:cNvPr id="0" name="Picture 1"/>
+                    <pic:cNvPr id="0" name="Picture 6"/>
                     <pic:cNvPicPr>
                       <a:picLocks noChangeAspect="1" noChangeArrowheads="1"/>
                     </pic:cNvPicPr>
@@ -3044,7 +3117,7 @@
                   <pic:spPr bwMode="auto">
                     <a:xfrm>
                       <a:off x="0" y="0"/>
-                      <a:ext cx="4943475" cy="3145790"/>
+                      <a:ext cx="4307205" cy="3239770"/>
                     </a:xfrm>
                     <a:prstGeom prst="rect">
                       <a:avLst/>
@@ -3066,49 +3139,6 @@
           </wp:anchor>
         </w:drawing>
       </w:r>
-      <w:r>
-        <w:rPr>
-          <w:b/>
-          <w:bCs/>
-          <w:sz w:val="40"/>
-          <w:szCs w:val="40"/>
-        </w:rPr>
-        <w:tab/>
-      </w:r>
-      <w:r>
-        <w:rPr>
-          <w:sz w:val="24"/>
-          <w:szCs w:val="24"/>
-        </w:rPr>
-        <w:t xml:space="preserve">Első lépésként megvizsgáltam azt, hogy a két osztály külön </w:t>
-      </w:r>
-      <w:proofErr w:type="spellStart"/>
-      <w:r>
-        <w:rPr>
-          <w:sz w:val="24"/>
-          <w:szCs w:val="24"/>
-        </w:rPr>
-        <w:t>külön</w:t>
-      </w:r>
-      <w:proofErr w:type="spellEnd"/>
-      <w:r>
-        <w:rPr>
-          <w:sz w:val="24"/>
-          <w:szCs w:val="24"/>
-        </w:rPr>
-        <w:t xml:space="preserve"> hány képet tartalmaz. Az eredményt egy hisztogramon ábrázoltam:</w:t>
-      </w:r>
-      <w:r>
-        <w:t xml:space="preserve"> </w:t>
-      </w:r>
-    </w:p>
-    <w:p>
-      <w:pPr>
-        <w:rPr>
-          <w:sz w:val="24"/>
-          <w:szCs w:val="24"/>
-        </w:rPr>
-      </w:pPr>
     </w:p>
     <w:p>
       <w:pPr>
@@ -3227,18 +3257,10 @@
         </w:rPr>
         <w:lastRenderedPageBreak/>
         <w:drawing>
-          <wp:anchor distT="0" distB="0" distL="114300" distR="114300" simplePos="0" relativeHeight="251658240" behindDoc="0" locked="0" layoutInCell="1" allowOverlap="1" wp14:anchorId="7103305F" wp14:editId="065EEEA9">
-            <wp:simplePos x="0" y="0"/>
-            <wp:positionH relativeFrom="column">
-              <wp:posOffset>3129407</wp:posOffset>
-            </wp:positionH>
-            <wp:positionV relativeFrom="paragraph">
-              <wp:posOffset>8255</wp:posOffset>
-            </wp:positionV>
-            <wp:extent cx="2825771" cy="1800000"/>
+          <wp:inline distT="0" distB="0" distL="0" distR="0" wp14:anchorId="47FA5B9A" wp14:editId="3D48E1EB">
+            <wp:extent cx="2860827" cy="1800000"/>
             <wp:effectExtent l="0" t="0" r="0" b="0"/>
-            <wp:wrapSquare wrapText="bothSides"/>
-            <wp:docPr id="138588814" name="Kép 3"/>
+            <wp:docPr id="663664807" name="Kép 3"/>
             <wp:cNvGraphicFramePr>
               <a:graphicFrameLocks xmlns:a="http://schemas.openxmlformats.org/drawingml/2006/main" noChangeAspect="1"/>
             </wp:cNvGraphicFramePr>
@@ -3246,7 +3268,7 @@
               <a:graphicData uri="http://schemas.openxmlformats.org/drawingml/2006/picture">
                 <pic:pic xmlns:pic="http://schemas.openxmlformats.org/drawingml/2006/picture">
                   <pic:nvPicPr>
-                    <pic:cNvPr id="0" name="Picture 5"/>
+                    <pic:cNvPr id="0" name="Picture 8"/>
                     <pic:cNvPicPr>
                       <a:picLocks noChangeAspect="1" noChangeArrowheads="1"/>
                     </pic:cNvPicPr>
@@ -3267,7 +3289,7 @@
                   <pic:spPr bwMode="auto">
                     <a:xfrm>
                       <a:off x="0" y="0"/>
-                      <a:ext cx="2825771" cy="1800000"/>
+                      <a:ext cx="2860827" cy="1800000"/>
                     </a:xfrm>
                     <a:prstGeom prst="rect">
                       <a:avLst/>
@@ -3280,13 +3302,7 @@
                 </pic:pic>
               </a:graphicData>
             </a:graphic>
-            <wp14:sizeRelH relativeFrom="margin">
-              <wp14:pctWidth>0</wp14:pctWidth>
-            </wp14:sizeRelH>
-            <wp14:sizeRelV relativeFrom="margin">
-              <wp14:pctHeight>0</wp14:pctHeight>
-            </wp14:sizeRelV>
-          </wp:anchor>
+          </wp:inline>
         </w:drawing>
       </w:r>
       <w:r>
@@ -3294,10 +3310,10 @@
           <w:noProof/>
         </w:rPr>
         <w:drawing>
-          <wp:inline distT="0" distB="0" distL="0" distR="0" wp14:anchorId="518C32D5" wp14:editId="191FA407">
-            <wp:extent cx="2869877" cy="1800000"/>
+          <wp:inline distT="0" distB="0" distL="0" distR="0" wp14:anchorId="5C61EE51" wp14:editId="036B0FC6">
+            <wp:extent cx="2822261" cy="1800000"/>
             <wp:effectExtent l="0" t="0" r="0" b="0"/>
-            <wp:docPr id="1372976280" name="Kép 2"/>
+            <wp:docPr id="1193758058" name="Kép 4"/>
             <wp:cNvGraphicFramePr>
               <a:graphicFrameLocks xmlns:a="http://schemas.openxmlformats.org/drawingml/2006/main" noChangeAspect="1"/>
             </wp:cNvGraphicFramePr>
@@ -3305,7 +3321,7 @@
               <a:graphicData uri="http://schemas.openxmlformats.org/drawingml/2006/picture">
                 <pic:pic xmlns:pic="http://schemas.openxmlformats.org/drawingml/2006/picture">
                   <pic:nvPicPr>
-                    <pic:cNvPr id="0" name="Picture 3"/>
+                    <pic:cNvPr id="0" name="Picture 10"/>
                     <pic:cNvPicPr>
                       <a:picLocks noChangeAspect="1" noChangeArrowheads="1"/>
                     </pic:cNvPicPr>
@@ -3326,7 +3342,7 @@
                   <pic:spPr bwMode="auto">
                     <a:xfrm>
                       <a:off x="0" y="0"/>
-                      <a:ext cx="2869877" cy="1800000"/>
+                      <a:ext cx="2822261" cy="1800000"/>
                     </a:xfrm>
                     <a:prstGeom prst="rect">
                       <a:avLst/>
@@ -3451,51 +3467,21 @@
       </w:pPr>
       <w:r>
         <w:rPr>
-          <w:sz w:val="24"/>
-          <w:szCs w:val="24"/>
-        </w:rPr>
-        <w:t xml:space="preserve">Végső lépésként minden képet átméreteztem 64*64-esre és pixelenként kiszámoltam az átlagot mind az egészséges mind pedig a </w:t>
-      </w:r>
-      <w:proofErr w:type="spellStart"/>
-      <w:r>
-        <w:rPr>
-          <w:sz w:val="24"/>
-          <w:szCs w:val="24"/>
-        </w:rPr>
-        <w:t>gyulladásos</w:t>
-      </w:r>
-      <w:proofErr w:type="spellEnd"/>
-      <w:r>
-        <w:rPr>
-          <w:sz w:val="24"/>
-          <w:szCs w:val="24"/>
-        </w:rPr>
-        <w:t xml:space="preserve"> tüdőnél. Az így kapott átlag értékeket egy képként kirajzoltattam.</w:t>
-      </w:r>
-    </w:p>
-    <w:p>
-      <w:pPr>
-        <w:rPr>
-          <w:sz w:val="24"/>
-          <w:szCs w:val="24"/>
-        </w:rPr>
-      </w:pPr>
-      <w:r>
-        <w:rPr>
-          <w:sz w:val="24"/>
-          <w:szCs w:val="24"/>
-        </w:rPr>
-        <w:t xml:space="preserve">Átlag egészséges tüdő: </w:t>
-      </w:r>
-      <w:r>
-        <w:rPr>
           <w:noProof/>
         </w:rPr>
         <w:drawing>
-          <wp:inline distT="0" distB="0" distL="0" distR="0" wp14:anchorId="0814A61D" wp14:editId="14443E88">
-            <wp:extent cx="1365005" cy="1440000"/>
+          <wp:anchor distT="0" distB="0" distL="114300" distR="114300" simplePos="0" relativeHeight="251674112" behindDoc="1" locked="0" layoutInCell="1" allowOverlap="1" wp14:anchorId="45296C2B" wp14:editId="133ECC55">
+            <wp:simplePos x="0" y="0"/>
+            <wp:positionH relativeFrom="margin">
+              <wp:posOffset>2233295</wp:posOffset>
+            </wp:positionH>
+            <wp:positionV relativeFrom="paragraph">
+              <wp:posOffset>742315</wp:posOffset>
+            </wp:positionV>
+            <wp:extent cx="1352978" cy="1440000"/>
             <wp:effectExtent l="0" t="0" r="0" b="0"/>
-            <wp:docPr id="793434695" name="Kép 5"/>
+            <wp:wrapTopAndBottom/>
+            <wp:docPr id="636298120" name="Kép 7"/>
             <wp:cNvGraphicFramePr>
               <a:graphicFrameLocks xmlns:a="http://schemas.openxmlformats.org/drawingml/2006/main" noChangeAspect="1"/>
             </wp:cNvGraphicFramePr>
@@ -3503,7 +3489,7 @@
               <a:graphicData uri="http://schemas.openxmlformats.org/drawingml/2006/picture">
                 <pic:pic xmlns:pic="http://schemas.openxmlformats.org/drawingml/2006/picture">
                   <pic:nvPicPr>
-                    <pic:cNvPr id="0" name="Picture 9"/>
+                    <pic:cNvPr id="0" name="Picture 19"/>
                     <pic:cNvPicPr>
                       <a:picLocks noChangeAspect="1" noChangeArrowheads="1"/>
                     </pic:cNvPicPr>
@@ -3524,7 +3510,7 @@
                   <pic:spPr bwMode="auto">
                     <a:xfrm>
                       <a:off x="0" y="0"/>
-                      <a:ext cx="1365005" cy="1440000"/>
+                      <a:ext cx="1352978" cy="1440000"/>
                     </a:xfrm>
                     <a:prstGeom prst="rect">
                       <a:avLst/>
@@ -3537,46 +3523,29 @@
                 </pic:pic>
               </a:graphicData>
             </a:graphic>
-          </wp:inline>
+            <wp14:sizeRelV relativeFrom="margin">
+              <wp14:pctHeight>0</wp14:pctHeight>
+            </wp14:sizeRelV>
+          </wp:anchor>
         </w:drawing>
       </w:r>
-    </w:p>
-    <w:p>
-      <w:r>
-        <w:rPr>
-          <w:sz w:val="24"/>
-          <w:szCs w:val="24"/>
-        </w:rPr>
-        <w:t xml:space="preserve">Átlag </w:t>
-      </w:r>
-      <w:proofErr w:type="spellStart"/>
-      <w:r>
-        <w:rPr>
-          <w:sz w:val="24"/>
-          <w:szCs w:val="24"/>
-        </w:rPr>
-        <w:t>gyulladásos</w:t>
-      </w:r>
-      <w:proofErr w:type="spellEnd"/>
-      <w:r>
-        <w:rPr>
-          <w:sz w:val="24"/>
-          <w:szCs w:val="24"/>
-        </w:rPr>
-        <w:t xml:space="preserve"> tüdő:</w:t>
-      </w:r>
-      <w:r>
-        <w:t xml:space="preserve"> </w:t>
-      </w:r>
       <w:r>
         <w:rPr>
           <w:noProof/>
         </w:rPr>
         <w:drawing>
-          <wp:inline distT="0" distB="0" distL="0" distR="0" wp14:anchorId="5B75452E" wp14:editId="1D77B415">
-            <wp:extent cx="1365005" cy="1440000"/>
+          <wp:anchor distT="0" distB="0" distL="114300" distR="114300" simplePos="0" relativeHeight="251643392" behindDoc="1" locked="0" layoutInCell="1" allowOverlap="1" wp14:anchorId="70CDE4E1" wp14:editId="68EE2643">
+            <wp:simplePos x="0" y="0"/>
+            <wp:positionH relativeFrom="margin">
+              <wp:posOffset>101600</wp:posOffset>
+            </wp:positionH>
+            <wp:positionV relativeFrom="paragraph">
+              <wp:posOffset>761365</wp:posOffset>
+            </wp:positionV>
+            <wp:extent cx="1352978" cy="1440000"/>
             <wp:effectExtent l="0" t="0" r="0" b="0"/>
-            <wp:docPr id="1362926438" name="Kép 6"/>
+            <wp:wrapTopAndBottom/>
+            <wp:docPr id="460225333" name="Kép 6"/>
             <wp:cNvGraphicFramePr>
               <a:graphicFrameLocks xmlns:a="http://schemas.openxmlformats.org/drawingml/2006/main" noChangeAspect="1"/>
             </wp:cNvGraphicFramePr>
@@ -3584,7 +3553,7 @@
               <a:graphicData uri="http://schemas.openxmlformats.org/drawingml/2006/picture">
                 <pic:pic xmlns:pic="http://schemas.openxmlformats.org/drawingml/2006/picture">
                   <pic:nvPicPr>
-                    <pic:cNvPr id="0" name="Picture 11"/>
+                    <pic:cNvPr id="0" name="Picture 17"/>
                     <pic:cNvPicPr>
                       <a:picLocks noChangeAspect="1" noChangeArrowheads="1"/>
                     </pic:cNvPicPr>
@@ -3605,7 +3574,7 @@
                   <pic:spPr bwMode="auto">
                     <a:xfrm>
                       <a:off x="0" y="0"/>
-                      <a:ext cx="1365005" cy="1440000"/>
+                      <a:ext cx="1352978" cy="1440000"/>
                     </a:xfrm>
                     <a:prstGeom prst="rect">
                       <a:avLst/>
@@ -3618,27 +3587,29 @@
                 </pic:pic>
               </a:graphicData>
             </a:graphic>
-          </wp:inline>
+            <wp14:sizeRelV relativeFrom="margin">
+              <wp14:pctHeight>0</wp14:pctHeight>
+            </wp14:sizeRelV>
+          </wp:anchor>
         </w:drawing>
       </w:r>
-    </w:p>
-    <w:p>
-      <w:r>
-        <w:lastRenderedPageBreak/>
-        <w:t>Eltérés:</w:t>
-      </w:r>
-      <w:r>
-        <w:t xml:space="preserve"> </w:t>
-      </w:r>
       <w:r>
         <w:rPr>
           <w:noProof/>
         </w:rPr>
         <w:drawing>
-          <wp:inline distT="0" distB="0" distL="0" distR="0" wp14:anchorId="6672328B" wp14:editId="3A3EFCDE">
-            <wp:extent cx="1540318" cy="1440000"/>
+          <wp:anchor distT="0" distB="0" distL="114300" distR="114300" simplePos="0" relativeHeight="251713024" behindDoc="1" locked="0" layoutInCell="1" allowOverlap="1" wp14:anchorId="0049FF87" wp14:editId="1F8C6AE9">
+            <wp:simplePos x="0" y="0"/>
+            <wp:positionH relativeFrom="column">
+              <wp:posOffset>4364355</wp:posOffset>
+            </wp:positionH>
+            <wp:positionV relativeFrom="paragraph">
+              <wp:posOffset>751840</wp:posOffset>
+            </wp:positionV>
+            <wp:extent cx="1445082" cy="1440000"/>
             <wp:effectExtent l="0" t="0" r="0" b="0"/>
-            <wp:docPr id="2080382932" name="Kép 7"/>
+            <wp:wrapTopAndBottom/>
+            <wp:docPr id="1606874703" name="Kép 9"/>
             <wp:cNvGraphicFramePr>
               <a:graphicFrameLocks xmlns:a="http://schemas.openxmlformats.org/drawingml/2006/main" noChangeAspect="1"/>
             </wp:cNvGraphicFramePr>
@@ -3646,7 +3617,7 @@
               <a:graphicData uri="http://schemas.openxmlformats.org/drawingml/2006/picture">
                 <pic:pic xmlns:pic="http://schemas.openxmlformats.org/drawingml/2006/picture">
                   <pic:nvPicPr>
-                    <pic:cNvPr id="0" name="Picture 13"/>
+                    <pic:cNvPr id="0" name="Picture 26"/>
                     <pic:cNvPicPr>
                       <a:picLocks noChangeAspect="1" noChangeArrowheads="1"/>
                     </pic:cNvPicPr>
@@ -3667,7 +3638,7 @@
                   <pic:spPr bwMode="auto">
                     <a:xfrm>
                       <a:off x="0" y="0"/>
-                      <a:ext cx="1540318" cy="1440000"/>
+                      <a:ext cx="1445082" cy="1440000"/>
                     </a:xfrm>
                     <a:prstGeom prst="rect">
                       <a:avLst/>
@@ -3680,8 +3651,42 @@
                 </pic:pic>
               </a:graphicData>
             </a:graphic>
-          </wp:inline>
+            <wp14:sizeRelV relativeFrom="margin">
+              <wp14:pctHeight>0</wp14:pctHeight>
+            </wp14:sizeRelV>
+          </wp:anchor>
         </w:drawing>
+      </w:r>
+      <w:r>
+        <w:rPr>
+          <w:sz w:val="24"/>
+          <w:szCs w:val="24"/>
+        </w:rPr>
+        <w:t xml:space="preserve">Végső lépésként minden képet átméreteztem 64*64-esre és pixelenként kiszámoltam az átlagot mind az egészséges mind pedig a </w:t>
+      </w:r>
+      <w:proofErr w:type="spellStart"/>
+      <w:r>
+        <w:rPr>
+          <w:sz w:val="24"/>
+          <w:szCs w:val="24"/>
+        </w:rPr>
+        <w:t>gyulladásos</w:t>
+      </w:r>
+      <w:proofErr w:type="spellEnd"/>
+      <w:r>
+        <w:rPr>
+          <w:sz w:val="24"/>
+          <w:szCs w:val="24"/>
+        </w:rPr>
+        <w:t xml:space="preserve"> tüdőnél. Az így kapott átlag értékeket egy képként kirajzoltattam.</w:t>
+      </w:r>
+    </w:p>
+    <w:p>
+      <w:r>
+        <w:t>Eltérés:</w:t>
+      </w:r>
+      <w:r>
+        <w:t xml:space="preserve"> </w:t>
       </w:r>
     </w:p>
     <w:p>
